--- a/douments/Dissertation/Dissertation.docx
+++ b/douments/Dissertation/Dissertation.docx
@@ -14,9 +14,9 @@
           <w:noProof/>
         </w:rPr>
         <w:drawing>
-          <wp:anchor distT="0" distB="0" distL="114300" distR="114300" simplePos="0" relativeHeight="251658240" behindDoc="1" locked="0" layoutInCell="1" allowOverlap="1" wp14:anchorId="05347201" wp14:editId="1E154CD4">
+          <wp:anchor distT="0" distB="0" distL="114300" distR="114300" simplePos="0" relativeHeight="251658240" behindDoc="1" locked="0" layoutInCell="1" allowOverlap="1" wp14:anchorId="05347201" wp14:editId="7BCF2D6A">
             <wp:simplePos x="0" y="0"/>
-            <wp:positionH relativeFrom="page">
+            <wp:positionH relativeFrom="margin">
               <wp:align>center</wp:align>
             </wp:positionH>
             <wp:positionV relativeFrom="paragraph">
@@ -37,7 +37,7 @@
                     <pic:cNvPicPr/>
                   </pic:nvPicPr>
                   <pic:blipFill>
-                    <a:blip r:embed="rId4" cstate="print">
+                    <a:blip r:embed="rId6" cstate="print">
                       <a:extLst>
                         <a:ext uri="{28A0092B-C50C-407E-A947-70E740481C1C}">
                           <a14:useLocalDpi xmlns:a14="http://schemas.microsoft.com/office/drawing/2010/main" val="0"/>
@@ -98,6 +98,3360 @@
         </w:rPr>
       </w:pPr>
     </w:p>
+    <w:p>
+      <w:pPr>
+        <w:jc w:val="center"/>
+        <w:rPr>
+          <w:rFonts w:ascii="Times New Roman" w:hAnsi="Times New Roman" w:cs="Times New Roman"/>
+          <w:b/>
+          <w:bCs/>
+          <w:sz w:val="48"/>
+          <w:szCs w:val="48"/>
+        </w:rPr>
+      </w:pPr>
+      <w:r>
+        <w:rPr>
+          <w:rFonts w:ascii="Times New Roman" w:hAnsi="Times New Roman" w:cs="Times New Roman"/>
+          <w:b/>
+          <w:bCs/>
+          <w:sz w:val="48"/>
+          <w:szCs w:val="48"/>
+        </w:rPr>
+        <w:t xml:space="preserve">Web-Based Computer Hardware Purchasing and Troubleshooting Assistant </w:t>
+      </w:r>
+      <w:r>
+        <w:rPr>
+          <w:rFonts w:ascii="Times New Roman" w:hAnsi="Times New Roman" w:cs="Times New Roman"/>
+          <w:b/>
+          <w:bCs/>
+          <w:sz w:val="48"/>
+          <w:szCs w:val="48"/>
+        </w:rPr>
+        <w:t>M</w:t>
+      </w:r>
+      <w:r>
+        <w:rPr>
+          <w:rFonts w:ascii="Times New Roman" w:hAnsi="Times New Roman" w:cs="Times New Roman"/>
+          <w:b/>
+          <w:bCs/>
+          <w:sz w:val="48"/>
+          <w:szCs w:val="48"/>
+        </w:rPr>
+        <w:t>anagement</w:t>
+      </w:r>
+    </w:p>
+    <w:p>
+      <w:pPr>
+        <w:jc w:val="center"/>
+        <w:rPr>
+          <w:rFonts w:ascii="Times New Roman" w:hAnsi="Times New Roman" w:cs="Times New Roman"/>
+          <w:b/>
+          <w:bCs/>
+          <w:sz w:val="48"/>
+          <w:szCs w:val="48"/>
+        </w:rPr>
+      </w:pPr>
+      <w:r>
+        <w:rPr>
+          <w:rFonts w:ascii="Times New Roman" w:hAnsi="Times New Roman" w:cs="Times New Roman"/>
+          <w:b/>
+          <w:bCs/>
+          <w:sz w:val="48"/>
+          <w:szCs w:val="48"/>
+        </w:rPr>
+        <w:t>S</w:t>
+      </w:r>
+      <w:r>
+        <w:rPr>
+          <w:rFonts w:ascii="Times New Roman" w:hAnsi="Times New Roman" w:cs="Times New Roman"/>
+          <w:b/>
+          <w:bCs/>
+          <w:sz w:val="48"/>
+          <w:szCs w:val="48"/>
+        </w:rPr>
+        <w:t>ystem</w:t>
+      </w:r>
+    </w:p>
+    <w:p>
+      <w:pPr>
+        <w:jc w:val="center"/>
+        <w:rPr>
+          <w:rFonts w:ascii="Times New Roman" w:hAnsi="Times New Roman" w:cs="Times New Roman"/>
+          <w:b/>
+          <w:bCs/>
+          <w:sz w:val="48"/>
+          <w:szCs w:val="48"/>
+        </w:rPr>
+      </w:pPr>
+    </w:p>
+    <w:p>
+      <w:pPr>
+        <w:spacing w:after="660"/>
+        <w:jc w:val="center"/>
+        <w:rPr>
+          <w:rFonts w:ascii="Times New Roman" w:hAnsi="Times New Roman" w:cs="Times New Roman"/>
+          <w:bCs/>
+          <w:caps/>
+          <w:sz w:val="32"/>
+          <w:szCs w:val="32"/>
+        </w:rPr>
+      </w:pPr>
+      <w:r>
+        <w:rPr>
+          <w:rFonts w:ascii="Times New Roman" w:hAnsi="Times New Roman" w:cs="Times New Roman"/>
+          <w:bCs/>
+          <w:caps/>
+          <w:sz w:val="32"/>
+          <w:szCs w:val="32"/>
+        </w:rPr>
+        <w:t>G.P saNKALPA</w:t>
+      </w:r>
+      <w:r>
+        <w:rPr>
+          <w:rFonts w:ascii="Times New Roman" w:hAnsi="Times New Roman" w:cs="Times New Roman"/>
+          <w:bCs/>
+          <w:caps/>
+          <w:sz w:val="32"/>
+          <w:szCs w:val="32"/>
+        </w:rPr>
+        <w:br/>
+      </w:r>
+      <w:r>
+        <w:rPr>
+          <w:rFonts w:ascii="Times New Roman" w:hAnsi="Times New Roman" w:cs="Times New Roman"/>
+          <w:sz w:val="32"/>
+          <w:szCs w:val="32"/>
+        </w:rPr>
+        <w:t xml:space="preserve">Bit Registration </w:t>
+      </w:r>
+      <w:r>
+        <w:rPr>
+          <w:rFonts w:ascii="Times New Roman" w:hAnsi="Times New Roman" w:cs="Times New Roman"/>
+          <w:sz w:val="32"/>
+          <w:szCs w:val="32"/>
+        </w:rPr>
+        <w:t>No: -</w:t>
+      </w:r>
+      <w:r>
+        <w:rPr>
+          <w:rFonts w:ascii="Times New Roman" w:hAnsi="Times New Roman" w:cs="Times New Roman"/>
+          <w:sz w:val="32"/>
+          <w:szCs w:val="32"/>
+        </w:rPr>
+        <w:t xml:space="preserve"> </w:t>
+      </w:r>
+      <w:r>
+        <w:rPr>
+          <w:rFonts w:ascii="Times New Roman" w:hAnsi="Times New Roman" w:cs="Times New Roman"/>
+          <w:bCs/>
+          <w:caps/>
+          <w:sz w:val="32"/>
+          <w:szCs w:val="32"/>
+        </w:rPr>
+        <w:t>R180527</w:t>
+      </w:r>
+      <w:r>
+        <w:rPr>
+          <w:rFonts w:ascii="Times New Roman" w:hAnsi="Times New Roman" w:cs="Times New Roman"/>
+          <w:bCs/>
+          <w:caps/>
+          <w:sz w:val="32"/>
+          <w:szCs w:val="32"/>
+        </w:rPr>
+        <w:br/>
+      </w:r>
+      <w:r>
+        <w:rPr>
+          <w:rFonts w:ascii="Times New Roman" w:hAnsi="Times New Roman" w:cs="Times New Roman"/>
+          <w:sz w:val="32"/>
+          <w:szCs w:val="32"/>
+        </w:rPr>
+        <w:t>Index No:</w:t>
+      </w:r>
+      <w:r>
+        <w:rPr>
+          <w:rFonts w:ascii="Times New Roman" w:hAnsi="Times New Roman" w:cs="Times New Roman"/>
+          <w:sz w:val="32"/>
+          <w:szCs w:val="32"/>
+        </w:rPr>
+        <w:t xml:space="preserve"> </w:t>
+      </w:r>
+      <w:r>
+        <w:rPr>
+          <w:rFonts w:ascii="Times New Roman" w:hAnsi="Times New Roman" w:cs="Times New Roman"/>
+          <w:sz w:val="32"/>
+          <w:szCs w:val="32"/>
+        </w:rPr>
+        <w:t xml:space="preserve">- </w:t>
+      </w:r>
+      <w:r>
+        <w:rPr>
+          <w:rFonts w:ascii="Times New Roman" w:hAnsi="Times New Roman" w:cs="Times New Roman"/>
+          <w:bCs/>
+          <w:caps/>
+          <w:sz w:val="32"/>
+          <w:szCs w:val="32"/>
+        </w:rPr>
+        <w:t>180</w:t>
+      </w:r>
+      <w:r>
+        <w:rPr>
+          <w:rFonts w:ascii="Times New Roman" w:hAnsi="Times New Roman" w:cs="Times New Roman"/>
+          <w:bCs/>
+          <w:caps/>
+          <w:sz w:val="32"/>
+          <w:szCs w:val="32"/>
+        </w:rPr>
+        <w:t>5274</w:t>
+      </w:r>
+    </w:p>
+    <w:p>
+      <w:pPr>
+        <w:spacing w:after="660"/>
+        <w:jc w:val="center"/>
+        <w:rPr>
+          <w:rFonts w:ascii="Times New Roman" w:hAnsi="Times New Roman" w:cs="Times New Roman"/>
+          <w:bCs/>
+          <w:sz w:val="32"/>
+          <w:szCs w:val="32"/>
+        </w:rPr>
+      </w:pPr>
+      <w:r>
+        <w:rPr>
+          <w:rFonts w:ascii="Times New Roman" w:hAnsi="Times New Roman" w:cs="Times New Roman"/>
+          <w:bCs/>
+          <w:sz w:val="32"/>
+          <w:szCs w:val="32"/>
+        </w:rPr>
+        <w:t xml:space="preserve">Name of the Supervisor: </w:t>
+      </w:r>
+      <w:r>
+        <w:rPr>
+          <w:rFonts w:ascii="Times New Roman" w:hAnsi="Times New Roman" w:cs="Times New Roman"/>
+          <w:bCs/>
+          <w:sz w:val="32"/>
+          <w:szCs w:val="32"/>
+        </w:rPr>
+        <w:br/>
+        <w:t xml:space="preserve">M.P. </w:t>
+      </w:r>
+      <w:proofErr w:type="spellStart"/>
+      <w:r>
+        <w:rPr>
+          <w:rFonts w:ascii="Times New Roman" w:hAnsi="Times New Roman" w:cs="Times New Roman"/>
+          <w:bCs/>
+          <w:sz w:val="32"/>
+          <w:szCs w:val="32"/>
+        </w:rPr>
+        <w:t>Sarath</w:t>
+      </w:r>
+      <w:proofErr w:type="spellEnd"/>
+      <w:r>
+        <w:rPr>
+          <w:rFonts w:ascii="Times New Roman" w:hAnsi="Times New Roman" w:cs="Times New Roman"/>
+          <w:bCs/>
+          <w:sz w:val="32"/>
+          <w:szCs w:val="32"/>
+        </w:rPr>
+        <w:t xml:space="preserve"> Wijesinghe</w:t>
+      </w:r>
+    </w:p>
+    <w:p>
+      <w:pPr>
+        <w:jc w:val="center"/>
+        <w:rPr>
+          <w:rFonts w:ascii="Times New Roman" w:hAnsi="Times New Roman" w:cs="Times New Roman"/>
+          <w:b/>
+          <w:bCs/>
+          <w:sz w:val="32"/>
+          <w:szCs w:val="32"/>
+        </w:rPr>
+      </w:pPr>
+    </w:p>
+    <w:p>
+      <w:pPr>
+        <w:spacing w:after="660" w:line="360" w:lineRule="auto"/>
+        <w:jc w:val="center"/>
+        <w:rPr>
+          <w:rFonts w:ascii="Times New Roman" w:hAnsi="Times New Roman" w:cs="Arial Unicode MS"/>
+          <w:b/>
+          <w:bCs/>
+          <w:sz w:val="32"/>
+          <w:szCs w:val="32"/>
+          <w:lang w:bidi="si-LK"/>
+        </w:rPr>
+      </w:pPr>
+      <w:r>
+        <w:rPr>
+          <w:rFonts w:ascii="Times New Roman" w:hAnsi="Times New Roman" w:cs="Arial Unicode MS"/>
+          <w:noProof/>
+          <w:sz w:val="24"/>
+          <w:lang w:bidi="ta-IN"/>
+        </w:rPr>
+        <w:drawing>
+          <wp:anchor distT="0" distB="0" distL="114300" distR="114300" simplePos="0" relativeHeight="251661312" behindDoc="0" locked="0" layoutInCell="1" allowOverlap="1" wp14:anchorId="50D2A42A" wp14:editId="53C9BB6A">
+            <wp:simplePos x="0" y="0"/>
+            <wp:positionH relativeFrom="margin">
+              <wp:posOffset>4488622</wp:posOffset>
+            </wp:positionH>
+            <wp:positionV relativeFrom="paragraph">
+              <wp:posOffset>497482</wp:posOffset>
+            </wp:positionV>
+            <wp:extent cx="979170" cy="928370"/>
+            <wp:effectExtent l="0" t="0" r="0" b="5080"/>
+            <wp:wrapSquare wrapText="bothSides"/>
+            <wp:docPr id="3" name="Picture 3" descr="A picture containing text&#10;&#10;Description automatically generated"/>
+            <wp:cNvGraphicFramePr>
+              <a:graphicFrameLocks xmlns:a="http://schemas.openxmlformats.org/drawingml/2006/main" noChangeAspect="1"/>
+            </wp:cNvGraphicFramePr>
+            <a:graphic xmlns:a="http://schemas.openxmlformats.org/drawingml/2006/main">
+              <a:graphicData uri="http://schemas.openxmlformats.org/drawingml/2006/picture">
+                <pic:pic xmlns:pic="http://schemas.openxmlformats.org/drawingml/2006/picture">
+                  <pic:nvPicPr>
+                    <pic:cNvPr id="3" name="Picture 3" descr="A picture containing text&#10;&#10;Description automatically generated"/>
+                    <pic:cNvPicPr/>
+                  </pic:nvPicPr>
+                  <pic:blipFill>
+                    <a:blip r:embed="rId7">
+                      <a:extLst>
+                        <a:ext uri="{28A0092B-C50C-407E-A947-70E740481C1C}">
+                          <a14:useLocalDpi xmlns:a14="http://schemas.microsoft.com/office/drawing/2010/main" val="0"/>
+                        </a:ext>
+                      </a:extLst>
+                    </a:blip>
+                    <a:stretch>
+                      <a:fillRect/>
+                    </a:stretch>
+                  </pic:blipFill>
+                  <pic:spPr>
+                    <a:xfrm>
+                      <a:off x="0" y="0"/>
+                      <a:ext cx="979170" cy="928370"/>
+                    </a:xfrm>
+                    <a:prstGeom prst="rect">
+                      <a:avLst/>
+                    </a:prstGeom>
+                  </pic:spPr>
+                </pic:pic>
+              </a:graphicData>
+            </a:graphic>
+          </wp:anchor>
+        </w:drawing>
+      </w:r>
+      <w:r>
+        <w:rPr>
+          <w:rFonts w:ascii="Times New Roman" w:hAnsi="Times New Roman" w:cs="Arial Unicode MS"/>
+          <w:b/>
+          <w:bCs/>
+          <w:sz w:val="32"/>
+          <w:szCs w:val="32"/>
+          <w:lang w:bidi="si-LK"/>
+        </w:rPr>
+        <w:t xml:space="preserve"> </w:t>
+      </w:r>
+      <w:r>
+        <w:rPr>
+          <w:rFonts w:ascii="Times New Roman" w:hAnsi="Times New Roman" w:cs="Arial Unicode MS"/>
+          <w:b/>
+          <w:bCs/>
+          <w:sz w:val="32"/>
+          <w:szCs w:val="32"/>
+          <w:lang w:bidi="si-LK"/>
+        </w:rPr>
+        <w:t xml:space="preserve">April </w:t>
+      </w:r>
+      <w:r>
+        <w:rPr>
+          <w:rFonts w:ascii="Times New Roman" w:hAnsi="Times New Roman" w:cs="Arial Unicode MS"/>
+          <w:b/>
+          <w:bCs/>
+          <w:sz w:val="32"/>
+          <w:szCs w:val="32"/>
+          <w:lang w:bidi="si-LK"/>
+        </w:rPr>
+        <w:t>202</w:t>
+      </w:r>
+      <w:r>
+        <w:rPr>
+          <w:rFonts w:ascii="Times New Roman" w:hAnsi="Times New Roman" w:cs="Arial Unicode MS"/>
+          <w:b/>
+          <w:bCs/>
+          <w:sz w:val="32"/>
+          <w:szCs w:val="32"/>
+          <w:lang w:bidi="si-LK"/>
+        </w:rPr>
+        <w:t>1</w:t>
+      </w:r>
+    </w:p>
+    <w:p>
+      <w:pPr>
+        <w:spacing w:after="300" w:line="360" w:lineRule="auto"/>
+        <w:jc w:val="both"/>
+        <w:rPr>
+          <w:rFonts w:ascii="Times New Roman" w:hAnsi="Times New Roman" w:cs="Arial Unicode MS"/>
+          <w:sz w:val="24"/>
+          <w:lang w:bidi="si-LK"/>
+        </w:rPr>
+      </w:pPr>
+      <w:r>
+        <w:rPr>
+          <w:rFonts w:ascii="Times New Roman" w:hAnsi="Times New Roman" w:cs="Arial Unicode MS"/>
+          <w:noProof/>
+          <w:sz w:val="24"/>
+          <w:lang w:bidi="ta-IN"/>
+        </w:rPr>
+        <w:drawing>
+          <wp:anchor distT="0" distB="0" distL="114300" distR="114300" simplePos="0" relativeHeight="251660288" behindDoc="0" locked="0" layoutInCell="1" allowOverlap="1" wp14:anchorId="1CFF857F" wp14:editId="33CD5B73">
+            <wp:simplePos x="0" y="0"/>
+            <wp:positionH relativeFrom="margin">
+              <wp:posOffset>47625</wp:posOffset>
+            </wp:positionH>
+            <wp:positionV relativeFrom="paragraph">
+              <wp:posOffset>72390</wp:posOffset>
+            </wp:positionV>
+            <wp:extent cx="885825" cy="585470"/>
+            <wp:effectExtent l="0" t="0" r="9525" b="5080"/>
+            <wp:wrapSquare wrapText="bothSides"/>
+            <wp:docPr id="2" name="Picture 2" descr="Logo&#10;&#10;Description automatically generated"/>
+            <wp:cNvGraphicFramePr>
+              <a:graphicFrameLocks xmlns:a="http://schemas.openxmlformats.org/drawingml/2006/main" noChangeAspect="1"/>
+            </wp:cNvGraphicFramePr>
+            <a:graphic xmlns:a="http://schemas.openxmlformats.org/drawingml/2006/main">
+              <a:graphicData uri="http://schemas.openxmlformats.org/drawingml/2006/picture">
+                <pic:pic xmlns:pic="http://schemas.openxmlformats.org/drawingml/2006/picture">
+                  <pic:nvPicPr>
+                    <pic:cNvPr id="2" name="Picture 2" descr="Logo&#10;&#10;Description automatically generated"/>
+                    <pic:cNvPicPr/>
+                  </pic:nvPicPr>
+                  <pic:blipFill>
+                    <a:blip r:embed="rId8">
+                      <a:extLst>
+                        <a:ext uri="{28A0092B-C50C-407E-A947-70E740481C1C}">
+                          <a14:useLocalDpi xmlns:a14="http://schemas.microsoft.com/office/drawing/2010/main" val="0"/>
+                        </a:ext>
+                      </a:extLst>
+                    </a:blip>
+                    <a:stretch>
+                      <a:fillRect/>
+                    </a:stretch>
+                  </pic:blipFill>
+                  <pic:spPr>
+                    <a:xfrm>
+                      <a:off x="0" y="0"/>
+                      <a:ext cx="885825" cy="585470"/>
+                    </a:xfrm>
+                    <a:prstGeom prst="rect">
+                      <a:avLst/>
+                    </a:prstGeom>
+                  </pic:spPr>
+                </pic:pic>
+              </a:graphicData>
+            </a:graphic>
+          </wp:anchor>
+        </w:drawing>
+      </w:r>
+    </w:p>
+    <w:p>
+      <w:pPr>
+        <w:spacing w:after="300" w:line="360" w:lineRule="auto"/>
+        <w:jc w:val="center"/>
+        <w:rPr>
+          <w:rFonts w:ascii="Times New Roman" w:hAnsi="Times New Roman" w:cs="Arial Unicode MS"/>
+          <w:b/>
+          <w:bCs/>
+          <w:sz w:val="24"/>
+          <w:szCs w:val="24"/>
+          <w:lang w:bidi="si-LK"/>
+        </w:rPr>
+      </w:pPr>
+      <w:r>
+        <w:rPr>
+          <w:rFonts w:ascii="Times New Roman" w:hAnsi="Times New Roman" w:cs="Arial Unicode MS"/>
+          <w:b/>
+          <w:bCs/>
+          <w:sz w:val="24"/>
+          <w:szCs w:val="24"/>
+          <w:lang w:bidi="si-LK"/>
+        </w:rPr>
+        <w:t xml:space="preserve">This dissertation is submitted in partial fulfillment of the requirement of the Degree of Bachelor of Information Technology of the </w:t>
+      </w:r>
+      <w:r>
+        <w:rPr>
+          <w:rFonts w:ascii="Times New Roman" w:hAnsi="Times New Roman" w:cs="Arial Unicode MS"/>
+          <w:b/>
+          <w:bCs/>
+          <w:sz w:val="24"/>
+          <w:szCs w:val="24"/>
+          <w:lang w:bidi="si-LK"/>
+        </w:rPr>
+        <w:br/>
+        <w:t>University of Colombo School of Computing.</w:t>
+      </w:r>
+    </w:p>
+    <w:p>
+      <w:pPr>
+        <w:rPr>
+          <w:rFonts w:ascii="Times New Roman" w:hAnsi="Times New Roman" w:cs="Arial Unicode MS"/>
+          <w:b/>
+          <w:bCs/>
+          <w:sz w:val="24"/>
+          <w:szCs w:val="24"/>
+          <w:lang w:bidi="si-LK"/>
+        </w:rPr>
+      </w:pPr>
+      <w:r>
+        <w:rPr>
+          <w:rFonts w:ascii="Times New Roman" w:hAnsi="Times New Roman" w:cs="Arial Unicode MS"/>
+          <w:b/>
+          <w:bCs/>
+          <w:sz w:val="24"/>
+          <w:szCs w:val="24"/>
+          <w:lang w:bidi="si-LK"/>
+        </w:rPr>
+        <w:br w:type="page"/>
+      </w:r>
+    </w:p>
+    <w:p>
+      <w:pPr>
+        <w:rPr>
+          <w:rFonts w:ascii="Times New Roman" w:hAnsi="Times New Roman" w:cs="Times New Roman"/>
+          <w:b/>
+          <w:bCs/>
+          <w:sz w:val="48"/>
+          <w:szCs w:val="48"/>
+        </w:rPr>
+      </w:pPr>
+      <w:r>
+        <w:rPr>
+          <w:rFonts w:ascii="Times New Roman" w:hAnsi="Times New Roman" w:cs="Times New Roman"/>
+          <w:b/>
+          <w:bCs/>
+          <w:sz w:val="48"/>
+          <w:szCs w:val="48"/>
+        </w:rPr>
+        <w:lastRenderedPageBreak/>
+        <w:t>Declaration</w:t>
+      </w:r>
+    </w:p>
+    <w:p>
+      <w:pPr>
+        <w:spacing w:line="360" w:lineRule="auto"/>
+        <w:jc w:val="both"/>
+        <w:rPr>
+          <w:rFonts w:ascii="Times New Roman" w:hAnsi="Times New Roman" w:cs="Times New Roman"/>
+          <w:sz w:val="24"/>
+          <w:szCs w:val="24"/>
+        </w:rPr>
+      </w:pPr>
+      <w:r>
+        <w:rPr>
+          <w:rFonts w:ascii="Times New Roman" w:hAnsi="Times New Roman" w:cs="Times New Roman"/>
+          <w:sz w:val="24"/>
+          <w:szCs w:val="24"/>
+        </w:rPr>
+        <w:t>“I certify that this dissertation does not incorporate, without acknowledgement, any material previously submitted for a degree or diploma in any university and to the best of my knowledge and belief, it does not contain any material previously published or written by another person or myself except where due reference is made in the text. I also hereby give consent for my dissertation, if accepted, to be made available for photocopying and for interlibrary loans, and for the title and abstract to be made available to outside organizations.</w:t>
+      </w:r>
+    </w:p>
+    <w:p>
+      <w:pPr>
+        <w:rPr>
+          <w:rFonts w:ascii="Times New Roman" w:hAnsi="Times New Roman" w:cs="Times New Roman"/>
+          <w:sz w:val="24"/>
+          <w:szCs w:val="24"/>
+        </w:rPr>
+      </w:pPr>
+    </w:p>
+    <w:p>
+      <w:pPr>
+        <w:rPr>
+          <w:rFonts w:ascii="Times New Roman" w:hAnsi="Times New Roman" w:cs="Times New Roman"/>
+          <w:sz w:val="24"/>
+          <w:szCs w:val="24"/>
+        </w:rPr>
+      </w:pPr>
+      <w:r>
+        <w:rPr>
+          <w:rFonts w:ascii="Times New Roman" w:hAnsi="Times New Roman" w:cs="Times New Roman"/>
+          <w:sz w:val="24"/>
+          <w:szCs w:val="24"/>
+        </w:rPr>
+        <w:t xml:space="preserve">Signature of Candidate: . . . . . . . . . . . . . . . . . . </w:t>
+      </w:r>
+      <w:proofErr w:type="gramStart"/>
+      <w:r>
+        <w:rPr>
+          <w:rFonts w:ascii="Times New Roman" w:hAnsi="Times New Roman" w:cs="Times New Roman"/>
+          <w:sz w:val="24"/>
+          <w:szCs w:val="24"/>
+        </w:rPr>
+        <w:t>. . . .</w:t>
+      </w:r>
+      <w:proofErr w:type="gramEnd"/>
+      <w:r>
+        <w:rPr>
+          <w:rFonts w:ascii="Times New Roman" w:hAnsi="Times New Roman" w:cs="Times New Roman"/>
+          <w:sz w:val="24"/>
+          <w:szCs w:val="24"/>
+        </w:rPr>
+        <w:t xml:space="preserve"> .                     </w:t>
+      </w:r>
+      <w:r>
+        <w:rPr>
+          <w:rFonts w:ascii="Times New Roman" w:hAnsi="Times New Roman" w:cs="Times New Roman"/>
+          <w:sz w:val="24"/>
+          <w:szCs w:val="24"/>
+        </w:rPr>
+        <w:tab/>
+        <w:t>Date: 29/01/2021</w:t>
+      </w:r>
+    </w:p>
+    <w:p>
+      <w:pPr>
+        <w:rPr>
+          <w:rFonts w:ascii="Times New Roman" w:hAnsi="Times New Roman" w:cs="Times New Roman"/>
+          <w:sz w:val="24"/>
+          <w:szCs w:val="24"/>
+        </w:rPr>
+      </w:pPr>
+      <w:r>
+        <w:rPr>
+          <w:rFonts w:ascii="Times New Roman" w:hAnsi="Times New Roman" w:cs="Times New Roman"/>
+          <w:sz w:val="24"/>
+          <w:szCs w:val="24"/>
+        </w:rPr>
+        <w:t xml:space="preserve">Name of Candidate: G.P </w:t>
+      </w:r>
+      <w:proofErr w:type="spellStart"/>
+      <w:r>
+        <w:rPr>
+          <w:rFonts w:ascii="Times New Roman" w:hAnsi="Times New Roman" w:cs="Times New Roman"/>
+          <w:sz w:val="24"/>
+          <w:szCs w:val="24"/>
+        </w:rPr>
+        <w:t>Sankalpa</w:t>
+      </w:r>
+      <w:proofErr w:type="spellEnd"/>
+    </w:p>
+    <w:p>
+      <w:pPr>
+        <w:rPr>
+          <w:rFonts w:ascii="Times New Roman" w:hAnsi="Times New Roman" w:cs="Times New Roman"/>
+          <w:sz w:val="24"/>
+          <w:szCs w:val="24"/>
+        </w:rPr>
+      </w:pPr>
+    </w:p>
+    <w:p>
+      <w:pPr>
+        <w:rPr>
+          <w:rFonts w:ascii="Times New Roman" w:hAnsi="Times New Roman" w:cs="Times New Roman"/>
+          <w:sz w:val="24"/>
+          <w:szCs w:val="24"/>
+        </w:rPr>
+      </w:pPr>
+      <w:r>
+        <w:rPr>
+          <w:rFonts w:ascii="Times New Roman" w:hAnsi="Times New Roman" w:cs="Times New Roman"/>
+          <w:sz w:val="24"/>
+          <w:szCs w:val="24"/>
+        </w:rPr>
+        <w:t xml:space="preserve">Countersigned by: </w:t>
+      </w:r>
+    </w:p>
+    <w:p>
+      <w:pPr>
+        <w:rPr>
+          <w:rFonts w:ascii="Times New Roman" w:hAnsi="Times New Roman" w:cs="Times New Roman"/>
+          <w:sz w:val="24"/>
+          <w:szCs w:val="24"/>
+        </w:rPr>
+      </w:pPr>
+      <w:r>
+        <w:rPr>
+          <w:rFonts w:ascii="Times New Roman" w:hAnsi="Times New Roman" w:cs="Times New Roman"/>
+          <w:sz w:val="24"/>
+          <w:szCs w:val="24"/>
+        </w:rPr>
+        <w:t xml:space="preserve">Signature of Supervisor(s)/Advisor(s): . . . . . . . . . . . . . . . . . . . . . </w:t>
+      </w:r>
+      <w:r>
+        <w:rPr>
+          <w:rFonts w:ascii="Times New Roman" w:hAnsi="Times New Roman" w:cs="Times New Roman"/>
+          <w:sz w:val="24"/>
+          <w:szCs w:val="24"/>
+        </w:rPr>
+        <w:tab/>
+        <w:t>Date: 29/01/2021</w:t>
+      </w:r>
+    </w:p>
+    <w:p>
+      <w:pPr>
+        <w:rPr>
+          <w:rFonts w:ascii="Times New Roman" w:hAnsi="Times New Roman" w:cs="Times New Roman"/>
+          <w:sz w:val="24"/>
+          <w:szCs w:val="24"/>
+        </w:rPr>
+      </w:pPr>
+      <w:r>
+        <w:rPr>
+          <w:rFonts w:ascii="Times New Roman" w:hAnsi="Times New Roman" w:cs="Times New Roman"/>
+          <w:sz w:val="24"/>
+          <w:szCs w:val="24"/>
+        </w:rPr>
+        <w:t xml:space="preserve">Name(s) of Supervisor(s)/Advisor(s): Mr. </w:t>
+      </w:r>
+      <w:proofErr w:type="spellStart"/>
+      <w:r>
+        <w:rPr>
+          <w:rFonts w:ascii="Times New Roman" w:hAnsi="Times New Roman" w:cs="Times New Roman"/>
+          <w:sz w:val="24"/>
+          <w:szCs w:val="24"/>
+        </w:rPr>
+        <w:t>M.P.</w:t>
+      </w:r>
+      <w:proofErr w:type="gramStart"/>
+      <w:r>
+        <w:rPr>
+          <w:rFonts w:ascii="Times New Roman" w:hAnsi="Times New Roman" w:cs="Times New Roman"/>
+          <w:sz w:val="24"/>
+          <w:szCs w:val="24"/>
+        </w:rPr>
+        <w:t>S.Wijesinghe</w:t>
+      </w:r>
+      <w:proofErr w:type="spellEnd"/>
+      <w:proofErr w:type="gramEnd"/>
+    </w:p>
+    <w:p>
+      <w:pPr>
+        <w:rPr>
+          <w:rFonts w:ascii="Times New Roman" w:hAnsi="Times New Roman" w:cs="Arial Unicode MS"/>
+          <w:sz w:val="24"/>
+          <w:szCs w:val="24"/>
+          <w:lang w:bidi="si-LK"/>
+        </w:rPr>
+      </w:pPr>
+    </w:p>
+    <w:p>
+      <w:pPr>
+        <w:rPr>
+          <w:rFonts w:ascii="Times New Roman" w:hAnsi="Times New Roman" w:cs="Arial Unicode MS"/>
+          <w:b/>
+          <w:bCs/>
+          <w:sz w:val="24"/>
+          <w:szCs w:val="24"/>
+          <w:lang w:bidi="si-LK"/>
+        </w:rPr>
+      </w:pPr>
+      <w:r>
+        <w:rPr>
+          <w:rFonts w:ascii="Times New Roman" w:hAnsi="Times New Roman" w:cs="Arial Unicode MS"/>
+          <w:sz w:val="24"/>
+          <w:szCs w:val="24"/>
+          <w:lang w:bidi="si-LK"/>
+        </w:rPr>
+        <w:br w:type="page"/>
+      </w:r>
+      <w:r>
+        <w:rPr>
+          <w:rFonts w:ascii="Times New Roman" w:hAnsi="Times New Roman" w:cs="Times New Roman"/>
+          <w:b/>
+          <w:bCs/>
+          <w:sz w:val="48"/>
+          <w:szCs w:val="48"/>
+        </w:rPr>
+        <w:lastRenderedPageBreak/>
+        <w:t>Abstract</w:t>
+      </w:r>
+    </w:p>
+    <w:p>
+      <w:pPr>
+        <w:spacing w:line="360" w:lineRule="auto"/>
+        <w:jc w:val="both"/>
+        <w:rPr>
+          <w:rFonts w:ascii="Times New Roman" w:hAnsi="Times New Roman" w:cs="Times New Roman"/>
+          <w:sz w:val="24"/>
+          <w:szCs w:val="24"/>
+        </w:rPr>
+      </w:pPr>
+      <w:r>
+        <w:rPr>
+          <w:rFonts w:ascii="Times New Roman" w:hAnsi="Times New Roman" w:cs="Times New Roman"/>
+          <w:sz w:val="24"/>
+          <w:szCs w:val="24"/>
+        </w:rPr>
+        <w:t>The computer sales and servicing industry sells and services a wide range of computers, including desktops, laptops, notebooks, palmtops, and software, as well as peripherals such as printers, scanners, and keyboards. These products are typically purchased from domestic and foreign producers and distributors before being distributed to end-users such as households and companies.</w:t>
+      </w:r>
+    </w:p>
+    <w:p>
+      <w:pPr>
+        <w:spacing w:line="360" w:lineRule="auto"/>
+        <w:jc w:val="both"/>
+        <w:rPr>
+          <w:rFonts w:ascii="Times New Roman" w:hAnsi="Times New Roman" w:cs="Times New Roman"/>
+          <w:sz w:val="24"/>
+          <w:szCs w:val="24"/>
+        </w:rPr>
+      </w:pPr>
+      <w:r>
+        <w:rPr>
+          <w:rFonts w:ascii="Times New Roman" w:hAnsi="Times New Roman" w:cs="Times New Roman"/>
+          <w:sz w:val="24"/>
+          <w:szCs w:val="24"/>
+        </w:rPr>
+        <w:t xml:space="preserve">Under the </w:t>
+      </w:r>
+      <w:r>
+        <w:rPr>
+          <w:rFonts w:ascii="Times New Roman" w:hAnsi="Times New Roman" w:cs="Times New Roman"/>
+          <w:sz w:val="24"/>
+          <w:szCs w:val="24"/>
+        </w:rPr>
+        <w:t>present</w:t>
+      </w:r>
+      <w:r>
+        <w:rPr>
+          <w:rFonts w:ascii="Times New Roman" w:hAnsi="Times New Roman" w:cs="Times New Roman"/>
+          <w:sz w:val="24"/>
+          <w:szCs w:val="24"/>
+        </w:rPr>
+        <w:t xml:space="preserve"> system</w:t>
+      </w:r>
+      <w:r>
+        <w:rPr>
+          <w:rFonts w:ascii="Times New Roman" w:hAnsi="Times New Roman" w:cs="Times New Roman"/>
+          <w:sz w:val="24"/>
+          <w:szCs w:val="24"/>
+        </w:rPr>
+        <w:t xml:space="preserve"> of U-Star Digital</w:t>
+      </w:r>
+      <w:r>
+        <w:rPr>
+          <w:rFonts w:ascii="Times New Roman" w:hAnsi="Times New Roman" w:cs="Times New Roman"/>
+          <w:sz w:val="24"/>
+          <w:szCs w:val="24"/>
+        </w:rPr>
+        <w:t>, customers used to come into the store and communicate their demands to the technician who built their computer. Customers arrived at the store, gave over the defective item or computer to the technicians, and then waited in their restroom until the task was finished. They presently use a phone-based and WhatsApp-based order system to take internet orders. There are no other options than bank transfers, and the customer must confirm the order with formal transaction documents. Due to a lack of adequate delivery information, customers are not given accurate delivery information.</w:t>
+      </w:r>
+    </w:p>
+    <w:p>
+      <w:pPr>
+        <w:spacing w:line="360" w:lineRule="auto"/>
+        <w:jc w:val="both"/>
+        <w:rPr>
+          <w:rFonts w:ascii="Times New Roman" w:hAnsi="Times New Roman" w:cs="Times New Roman"/>
+          <w:sz w:val="24"/>
+          <w:szCs w:val="24"/>
+        </w:rPr>
+      </w:pPr>
+      <w:r>
+        <w:rPr>
+          <w:rFonts w:ascii="Times New Roman" w:hAnsi="Times New Roman" w:cs="Times New Roman"/>
+          <w:sz w:val="24"/>
+          <w:szCs w:val="24"/>
+        </w:rPr>
+        <w:t>The main purpose of the research is to create and develop an online system for managing computer hardware and services that will help the company and its employees become more popular with their customers and market their business via the internet.</w:t>
+      </w:r>
+    </w:p>
+    <w:p>
+      <w:pPr>
+        <w:spacing w:line="360" w:lineRule="auto"/>
+        <w:jc w:val="both"/>
+        <w:rPr>
+          <w:rFonts w:ascii="Times New Roman" w:hAnsi="Times New Roman" w:cs="Times New Roman"/>
+          <w:sz w:val="24"/>
+          <w:szCs w:val="24"/>
+        </w:rPr>
+      </w:pPr>
+      <w:r>
+        <w:rPr>
+          <w:rFonts w:ascii="Times New Roman" w:hAnsi="Times New Roman" w:cs="Times New Roman"/>
+          <w:sz w:val="24"/>
+          <w:szCs w:val="24"/>
+        </w:rPr>
+        <w:t>For modeling, the system uses a client-server architecture and a non-object-oriented iterative software development process called Rational Unified Process. The system is designed using the Unified Modeling Language. For front-end development, PHP is utilized as the server-side programming language, along with HTML, JavaScript, and CSS. As an integrated development environment, the Apache NetBeans IDE is employed. The Apache web server is utilized, and MySQL is used to manage the database. Because this is a web-based system, it may be used with a web browser on any GUI-based OS platform.</w:t>
+      </w:r>
+      <w:r>
+        <w:rPr>
+          <w:rFonts w:ascii="Times New Roman" w:hAnsi="Times New Roman" w:cs="Times New Roman"/>
+          <w:sz w:val="24"/>
+          <w:szCs w:val="24"/>
+        </w:rPr>
+        <w:t xml:space="preserve"> </w:t>
+      </w:r>
+      <w:r>
+        <w:rPr>
+          <w:rFonts w:ascii="Times New Roman" w:hAnsi="Times New Roman" w:cs="Times New Roman"/>
+          <w:sz w:val="24"/>
+          <w:szCs w:val="24"/>
+        </w:rPr>
+        <w:t>This system has offered to meet the needs of the client. It will be quite beneficial in archiving their commercial objectives.</w:t>
+      </w:r>
+    </w:p>
+    <w:p>
+      <w:pPr>
+        <w:rPr>
+          <w:rFonts w:ascii="Times New Roman" w:hAnsi="Times New Roman" w:cs="Times New Roman"/>
+          <w:sz w:val="24"/>
+          <w:szCs w:val="24"/>
+        </w:rPr>
+      </w:pPr>
+      <w:r>
+        <w:rPr>
+          <w:rFonts w:ascii="Times New Roman" w:hAnsi="Times New Roman" w:cs="Times New Roman"/>
+          <w:sz w:val="24"/>
+          <w:szCs w:val="24"/>
+        </w:rPr>
+        <w:br w:type="page"/>
+      </w:r>
+    </w:p>
+    <w:p>
+      <w:pPr>
+        <w:rPr>
+          <w:rFonts w:ascii="Times New Roman" w:hAnsi="Times New Roman" w:cs="Times New Roman"/>
+          <w:b/>
+          <w:bCs/>
+          <w:sz w:val="48"/>
+          <w:szCs w:val="48"/>
+        </w:rPr>
+      </w:pPr>
+      <w:r>
+        <w:rPr>
+          <w:rFonts w:ascii="Times New Roman" w:hAnsi="Times New Roman" w:cs="Times New Roman"/>
+          <w:b/>
+          <w:bCs/>
+          <w:sz w:val="48"/>
+          <w:szCs w:val="48"/>
+        </w:rPr>
+        <w:lastRenderedPageBreak/>
+        <w:t>Acknowledgements</w:t>
+      </w:r>
+    </w:p>
+    <w:p>
+      <w:pPr>
+        <w:spacing w:line="360" w:lineRule="auto"/>
+        <w:jc w:val="both"/>
+        <w:rPr>
+          <w:rFonts w:ascii="Times New Roman" w:hAnsi="Times New Roman" w:cs="Times New Roman"/>
+          <w:sz w:val="24"/>
+          <w:szCs w:val="24"/>
+        </w:rPr>
+      </w:pPr>
+      <w:r>
+        <w:rPr>
+          <w:rFonts w:ascii="Times New Roman" w:hAnsi="Times New Roman" w:cs="Times New Roman"/>
+          <w:sz w:val="24"/>
+          <w:szCs w:val="24"/>
+        </w:rPr>
+        <w:t xml:space="preserve">First and foremost, I would like to convey my heartfelt gratitude to my supervisor, Mr. M P </w:t>
+      </w:r>
+      <w:proofErr w:type="spellStart"/>
+      <w:r>
+        <w:rPr>
+          <w:rFonts w:ascii="Times New Roman" w:hAnsi="Times New Roman" w:cs="Times New Roman"/>
+          <w:sz w:val="24"/>
+          <w:szCs w:val="24"/>
+        </w:rPr>
+        <w:t>Sarath</w:t>
+      </w:r>
+      <w:proofErr w:type="spellEnd"/>
+      <w:r>
+        <w:rPr>
+          <w:rFonts w:ascii="Times New Roman" w:hAnsi="Times New Roman" w:cs="Times New Roman"/>
+          <w:sz w:val="24"/>
+          <w:szCs w:val="24"/>
+        </w:rPr>
+        <w:t xml:space="preserve"> </w:t>
+      </w:r>
+      <w:proofErr w:type="spellStart"/>
+      <w:r>
+        <w:rPr>
+          <w:rFonts w:ascii="Times New Roman" w:hAnsi="Times New Roman" w:cs="Times New Roman"/>
+          <w:sz w:val="24"/>
+          <w:szCs w:val="24"/>
+        </w:rPr>
+        <w:t>Wijeshinghe</w:t>
+      </w:r>
+      <w:proofErr w:type="spellEnd"/>
+      <w:r>
+        <w:rPr>
+          <w:rFonts w:ascii="Times New Roman" w:hAnsi="Times New Roman" w:cs="Times New Roman"/>
+          <w:sz w:val="24"/>
+          <w:szCs w:val="24"/>
+        </w:rPr>
+        <w:t>, Assistant Director – IT, Sri Lanka Export Development Board, for his unwavering support, helpful assistance, and constant supervision despite his hectic schedule.</w:t>
+      </w:r>
+    </w:p>
+    <w:p>
+      <w:pPr>
+        <w:spacing w:line="360" w:lineRule="auto"/>
+        <w:jc w:val="both"/>
+        <w:rPr>
+          <w:rFonts w:ascii="Times New Roman" w:hAnsi="Times New Roman" w:cs="Times New Roman"/>
+          <w:sz w:val="24"/>
+          <w:szCs w:val="24"/>
+        </w:rPr>
+      </w:pPr>
+      <w:r>
+        <w:rPr>
+          <w:rFonts w:ascii="Times New Roman" w:hAnsi="Times New Roman" w:cs="Times New Roman"/>
+          <w:sz w:val="24"/>
+          <w:szCs w:val="24"/>
+        </w:rPr>
+        <w:t xml:space="preserve">Mr. R.S. </w:t>
+      </w:r>
+      <w:proofErr w:type="spellStart"/>
+      <w:r>
+        <w:rPr>
+          <w:rFonts w:ascii="Times New Roman" w:hAnsi="Times New Roman" w:cs="Times New Roman"/>
+          <w:sz w:val="24"/>
+          <w:szCs w:val="24"/>
+        </w:rPr>
+        <w:t>Kannangara</w:t>
+      </w:r>
+      <w:proofErr w:type="spellEnd"/>
+      <w:r>
+        <w:rPr>
+          <w:rFonts w:ascii="Times New Roman" w:hAnsi="Times New Roman" w:cs="Times New Roman"/>
+          <w:sz w:val="24"/>
+          <w:szCs w:val="24"/>
+        </w:rPr>
+        <w:t xml:space="preserve">, the owner of U-Star Digital, was also extremely helpful in gathering requirements and conducting user acceptance tests. Also, </w:t>
+      </w:r>
+      <w:r>
+        <w:rPr>
+          <w:rFonts w:hAnsi="Times New Roman" w:cs="Times New Roman"/>
+          <w:sz w:val="24"/>
+          <w:szCs w:val="24"/>
+        </w:rPr>
+        <w:t>I wish</w:t>
+      </w:r>
+      <w:r>
+        <w:rPr>
+          <w:rFonts w:ascii="Times New Roman" w:hAnsi="Times New Roman" w:cs="Times New Roman"/>
+          <w:sz w:val="24"/>
+          <w:szCs w:val="24"/>
+        </w:rPr>
+        <w:t xml:space="preserve"> to express my gratitude to other members of the U-Star Digital team for volunteering their time to help with domain-related information.</w:t>
+      </w:r>
+    </w:p>
+    <w:p>
+      <w:pPr>
+        <w:spacing w:line="360" w:lineRule="auto"/>
+        <w:jc w:val="both"/>
+        <w:rPr>
+          <w:rFonts w:ascii="Times New Roman" w:hAnsi="Times New Roman" w:cs="Times New Roman"/>
+          <w:sz w:val="24"/>
+          <w:szCs w:val="24"/>
+        </w:rPr>
+      </w:pPr>
+      <w:r>
+        <w:rPr>
+          <w:rFonts w:ascii="Times New Roman" w:hAnsi="Times New Roman" w:cs="Times New Roman"/>
+          <w:sz w:val="24"/>
+          <w:szCs w:val="24"/>
+        </w:rPr>
+        <w:t xml:space="preserve">I'd like to thank the Project Coordinator and Academic Coordinator, University of Colombo School of Computing, and the Project Examination Board of Bachelor of Information Technology for allowing me to put my degree program's expertise to use. Also, </w:t>
+      </w:r>
+      <w:r>
+        <w:rPr>
+          <w:rFonts w:hAnsi="Times New Roman" w:cs="Times New Roman"/>
+          <w:sz w:val="24"/>
+          <w:szCs w:val="24"/>
+        </w:rPr>
+        <w:t>m</w:t>
+      </w:r>
+      <w:r>
+        <w:rPr>
+          <w:rFonts w:ascii="Times New Roman" w:hAnsi="Times New Roman" w:cs="Times New Roman"/>
+          <w:sz w:val="24"/>
+          <w:szCs w:val="24"/>
+        </w:rPr>
+        <w:t xml:space="preserve">y heartfelt gratitude </w:t>
+      </w:r>
+      <w:r>
+        <w:rPr>
+          <w:rFonts w:hAnsi="Times New Roman" w:cs="Times New Roman"/>
+          <w:sz w:val="24"/>
+          <w:szCs w:val="24"/>
+        </w:rPr>
+        <w:t xml:space="preserve">goes </w:t>
+      </w:r>
+      <w:r>
+        <w:rPr>
+          <w:rFonts w:hAnsi="Times New Roman" w:cs="Times New Roman"/>
+          <w:sz w:val="24"/>
+          <w:szCs w:val="24"/>
+        </w:rPr>
+        <w:t>through</w:t>
+      </w:r>
+      <w:r>
+        <w:rPr>
+          <w:rFonts w:ascii="Times New Roman" w:hAnsi="Times New Roman" w:cs="Times New Roman"/>
+          <w:sz w:val="24"/>
+          <w:szCs w:val="24"/>
+        </w:rPr>
+        <w:t xml:space="preserve"> </w:t>
+      </w:r>
+      <w:proofErr w:type="gramStart"/>
+      <w:r>
+        <w:rPr>
+          <w:rFonts w:ascii="Times New Roman" w:hAnsi="Times New Roman" w:cs="Times New Roman"/>
+          <w:sz w:val="24"/>
+          <w:szCs w:val="24"/>
+        </w:rPr>
+        <w:t>all of</w:t>
+      </w:r>
+      <w:proofErr w:type="gramEnd"/>
+      <w:r>
+        <w:rPr>
+          <w:rFonts w:ascii="Times New Roman" w:hAnsi="Times New Roman" w:cs="Times New Roman"/>
+          <w:sz w:val="24"/>
+          <w:szCs w:val="24"/>
+        </w:rPr>
+        <w:t xml:space="preserve"> my lecturers who educated me throughout my BIT degree program.</w:t>
+      </w:r>
+    </w:p>
+    <w:p>
+      <w:pPr>
+        <w:spacing w:line="360" w:lineRule="auto"/>
+        <w:jc w:val="both"/>
+        <w:rPr>
+          <w:rFonts w:ascii="Times New Roman" w:hAnsi="Times New Roman" w:cs="Times New Roman"/>
+          <w:sz w:val="24"/>
+          <w:szCs w:val="24"/>
+        </w:rPr>
+      </w:pPr>
+      <w:r>
+        <w:rPr>
+          <w:rFonts w:ascii="Times New Roman" w:hAnsi="Times New Roman" w:cs="Times New Roman"/>
+          <w:sz w:val="24"/>
+          <w:szCs w:val="24"/>
+        </w:rPr>
+        <w:t xml:space="preserve">In addition, I owe gratitude to my friends who encouraged and supported me by providing input on the system's and website's user interfaces. </w:t>
+      </w:r>
+      <w:proofErr w:type="gramStart"/>
+      <w:r>
+        <w:rPr>
+          <w:rFonts w:hAnsi="Times New Roman" w:cs="Times New Roman"/>
+          <w:sz w:val="24"/>
+          <w:szCs w:val="24"/>
+        </w:rPr>
+        <w:t xml:space="preserve">Last but not </w:t>
+      </w:r>
+      <w:r>
+        <w:rPr>
+          <w:rFonts w:hAnsi="Times New Roman" w:cs="Times New Roman"/>
+          <w:sz w:val="24"/>
+          <w:szCs w:val="24"/>
+        </w:rPr>
+        <w:t>least</w:t>
+      </w:r>
+      <w:proofErr w:type="gramEnd"/>
+      <w:r>
+        <w:rPr>
+          <w:rFonts w:hAnsi="Times New Roman" w:cs="Times New Roman"/>
+          <w:sz w:val="24"/>
+          <w:szCs w:val="24"/>
+        </w:rPr>
+        <w:t>,</w:t>
+      </w:r>
+      <w:r>
+        <w:rPr>
+          <w:rFonts w:ascii="Times New Roman" w:hAnsi="Times New Roman" w:cs="Times New Roman"/>
+          <w:sz w:val="24"/>
+          <w:szCs w:val="24"/>
+        </w:rPr>
+        <w:t xml:space="preserve"> I</w:t>
+      </w:r>
+      <w:r>
+        <w:rPr>
+          <w:rFonts w:ascii="Times New Roman" w:hAnsi="Times New Roman" w:cs="Times New Roman"/>
+          <w:sz w:val="24"/>
+          <w:szCs w:val="24"/>
+        </w:rPr>
+        <w:t xml:space="preserve"> want to express my gratitude to my parents, who have provided all of the required supplies for the project and have provided me with a great deal of motivation and mental support in order </w:t>
+      </w:r>
+      <w:r>
+        <w:rPr>
+          <w:rFonts w:hAnsi="Times New Roman" w:cs="Times New Roman"/>
+          <w:sz w:val="24"/>
+          <w:szCs w:val="24"/>
+        </w:rPr>
+        <w:t>to make this</w:t>
+      </w:r>
+      <w:r>
+        <w:rPr>
+          <w:rFonts w:ascii="Times New Roman" w:hAnsi="Times New Roman" w:cs="Times New Roman"/>
+          <w:sz w:val="24"/>
+          <w:szCs w:val="24"/>
+        </w:rPr>
+        <w:t xml:space="preserve"> project a success.</w:t>
+      </w:r>
+    </w:p>
+    <w:p>
+      <w:pPr>
+        <w:spacing w:line="360" w:lineRule="auto"/>
+        <w:jc w:val="both"/>
+        <w:rPr>
+          <w:rFonts w:ascii="Times New Roman" w:hAnsi="Times New Roman" w:cs="Times New Roman"/>
+          <w:sz w:val="24"/>
+          <w:szCs w:val="24"/>
+        </w:rPr>
+      </w:pPr>
+    </w:p>
+    <w:p>
+      <w:pPr>
+        <w:spacing w:after="300" w:line="360" w:lineRule="auto"/>
+        <w:rPr>
+          <w:rFonts w:ascii="Times New Roman" w:hAnsi="Times New Roman" w:cs="Arial Unicode MS"/>
+          <w:b/>
+          <w:bCs/>
+          <w:sz w:val="24"/>
+          <w:szCs w:val="24"/>
+          <w:lang w:bidi="si-LK"/>
+        </w:rPr>
+      </w:pPr>
+    </w:p>
+    <w:p>
+      <w:pPr>
+        <w:rPr>
+          <w:rFonts w:ascii="Times New Roman" w:hAnsi="Times New Roman" w:cs="Arial Unicode MS"/>
+          <w:b/>
+          <w:bCs/>
+          <w:sz w:val="24"/>
+          <w:szCs w:val="24"/>
+          <w:lang w:bidi="si-LK"/>
+        </w:rPr>
+      </w:pPr>
+      <w:r>
+        <w:rPr>
+          <w:rFonts w:ascii="Times New Roman" w:hAnsi="Times New Roman" w:cs="Arial Unicode MS"/>
+          <w:b/>
+          <w:bCs/>
+          <w:sz w:val="24"/>
+          <w:szCs w:val="24"/>
+          <w:lang w:bidi="si-LK"/>
+        </w:rPr>
+        <w:br w:type="page"/>
+      </w:r>
+    </w:p>
+    <w:sdt>
+      <w:sdtPr>
+        <w:rPr>
+          <w:rFonts w:asciiTheme="minorHAnsi" w:eastAsiaTheme="minorHAnsi" w:hAnsiTheme="minorHAnsi" w:cstheme="minorBidi"/>
+          <w:b w:val="0"/>
+          <w:color w:val="auto"/>
+          <w:sz w:val="22"/>
+          <w:szCs w:val="22"/>
+        </w:rPr>
+        <w:id w:val="1297957075"/>
+        <w:docPartObj>
+          <w:docPartGallery w:val="Table of Contents"/>
+          <w:docPartUnique/>
+        </w:docPartObj>
+      </w:sdtPr>
+      <w:sdtEndPr>
+        <w:rPr>
+          <w:bCs/>
+          <w:noProof/>
+        </w:rPr>
+      </w:sdtEndPr>
+      <w:sdtContent>
+        <w:p>
+          <w:pPr>
+            <w:pStyle w:val="TOCHeading"/>
+          </w:pPr>
+          <w:r>
+            <w:t>Table of Contents</w:t>
+          </w:r>
+        </w:p>
+        <w:p>
+          <w:pPr>
+            <w:pStyle w:val="TOC1"/>
+            <w:rPr>
+              <w:rFonts w:eastAsiaTheme="minorEastAsia" w:cstheme="minorBidi"/>
+              <w:b w:val="0"/>
+              <w:bCs w:val="0"/>
+              <w:caps w:val="0"/>
+              <w:noProof/>
+              <w:sz w:val="22"/>
+              <w:szCs w:val="22"/>
+            </w:rPr>
+          </w:pPr>
+          <w:r>
+            <w:fldChar w:fldCharType="begin"/>
+          </w:r>
+          <w:r>
+            <w:instrText xml:space="preserve"> TOC \o "1-3" \h \z \u </w:instrText>
+          </w:r>
+          <w:r>
+            <w:fldChar w:fldCharType="separate"/>
+          </w:r>
+          <w:hyperlink w:anchor="_Toc87548430" w:history="1">
+            <w:r>
+              <w:rPr>
+                <w:rStyle w:val="Hyperlink"/>
+                <w:noProof/>
+                <w:lang w:bidi="si-LK"/>
+              </w:rPr>
+              <w:t>List of Figures</w:t>
+            </w:r>
+            <w:r>
+              <w:rPr>
+                <w:noProof/>
+                <w:webHidden/>
+              </w:rPr>
+              <w:tab/>
+            </w:r>
+            <w:r>
+              <w:rPr>
+                <w:noProof/>
+                <w:webHidden/>
+              </w:rPr>
+              <w:fldChar w:fldCharType="begin"/>
+            </w:r>
+            <w:r>
+              <w:rPr>
+                <w:noProof/>
+                <w:webHidden/>
+              </w:rPr>
+              <w:instrText xml:space="preserve"> PAGEREF _Toc87548430 \h </w:instrText>
+            </w:r>
+            <w:r>
+              <w:rPr>
+                <w:noProof/>
+                <w:webHidden/>
+              </w:rPr>
+            </w:r>
+            <w:r>
+              <w:rPr>
+                <w:noProof/>
+                <w:webHidden/>
+              </w:rPr>
+              <w:fldChar w:fldCharType="separate"/>
+            </w:r>
+            <w:r>
+              <w:rPr>
+                <w:noProof/>
+                <w:webHidden/>
+              </w:rPr>
+              <w:t>6</w:t>
+            </w:r>
+            <w:r>
+              <w:rPr>
+                <w:noProof/>
+                <w:webHidden/>
+              </w:rPr>
+              <w:fldChar w:fldCharType="end"/>
+            </w:r>
+          </w:hyperlink>
+        </w:p>
+        <w:p>
+          <w:pPr>
+            <w:pStyle w:val="TOC1"/>
+            <w:rPr>
+              <w:rFonts w:eastAsiaTheme="minorEastAsia" w:cstheme="minorBidi"/>
+              <w:b w:val="0"/>
+              <w:bCs w:val="0"/>
+              <w:caps w:val="0"/>
+              <w:noProof/>
+              <w:sz w:val="22"/>
+              <w:szCs w:val="22"/>
+            </w:rPr>
+          </w:pPr>
+          <w:hyperlink w:anchor="_Toc87548431" w:history="1">
+            <w:r>
+              <w:rPr>
+                <w:rStyle w:val="Hyperlink"/>
+                <w:noProof/>
+                <w:lang w:bidi="si-LK"/>
+              </w:rPr>
+              <w:t>List of Tables</w:t>
+            </w:r>
+            <w:r>
+              <w:rPr>
+                <w:noProof/>
+                <w:webHidden/>
+              </w:rPr>
+              <w:tab/>
+            </w:r>
+            <w:r>
+              <w:rPr>
+                <w:noProof/>
+                <w:webHidden/>
+              </w:rPr>
+              <w:fldChar w:fldCharType="begin"/>
+            </w:r>
+            <w:r>
+              <w:rPr>
+                <w:noProof/>
+                <w:webHidden/>
+              </w:rPr>
+              <w:instrText xml:space="preserve"> PAGEREF _Toc87548431 \h </w:instrText>
+            </w:r>
+            <w:r>
+              <w:rPr>
+                <w:noProof/>
+                <w:webHidden/>
+              </w:rPr>
+            </w:r>
+            <w:r>
+              <w:rPr>
+                <w:noProof/>
+                <w:webHidden/>
+              </w:rPr>
+              <w:fldChar w:fldCharType="separate"/>
+            </w:r>
+            <w:r>
+              <w:rPr>
+                <w:noProof/>
+                <w:webHidden/>
+              </w:rPr>
+              <w:t>7</w:t>
+            </w:r>
+            <w:r>
+              <w:rPr>
+                <w:noProof/>
+                <w:webHidden/>
+              </w:rPr>
+              <w:fldChar w:fldCharType="end"/>
+            </w:r>
+          </w:hyperlink>
+        </w:p>
+        <w:p>
+          <w:pPr>
+            <w:pStyle w:val="TOC1"/>
+            <w:rPr>
+              <w:rFonts w:eastAsiaTheme="minorEastAsia" w:cstheme="minorBidi"/>
+              <w:b w:val="0"/>
+              <w:bCs w:val="0"/>
+              <w:caps w:val="0"/>
+              <w:noProof/>
+              <w:sz w:val="22"/>
+              <w:szCs w:val="22"/>
+            </w:rPr>
+          </w:pPr>
+          <w:hyperlink w:anchor="_Toc87548432" w:history="1">
+            <w:r>
+              <w:rPr>
+                <w:rStyle w:val="Hyperlink"/>
+                <w:noProof/>
+              </w:rPr>
+              <w:t>Chapter 1 – Introduction</w:t>
+            </w:r>
+            <w:r>
+              <w:rPr>
+                <w:noProof/>
+                <w:webHidden/>
+              </w:rPr>
+              <w:tab/>
+            </w:r>
+            <w:r>
+              <w:rPr>
+                <w:noProof/>
+                <w:webHidden/>
+              </w:rPr>
+              <w:fldChar w:fldCharType="begin"/>
+            </w:r>
+            <w:r>
+              <w:rPr>
+                <w:noProof/>
+                <w:webHidden/>
+              </w:rPr>
+              <w:instrText xml:space="preserve"> PAGEREF _Toc87548432 \h </w:instrText>
+            </w:r>
+            <w:r>
+              <w:rPr>
+                <w:noProof/>
+                <w:webHidden/>
+              </w:rPr>
+            </w:r>
+            <w:r>
+              <w:rPr>
+                <w:noProof/>
+                <w:webHidden/>
+              </w:rPr>
+              <w:fldChar w:fldCharType="separate"/>
+            </w:r>
+            <w:r>
+              <w:rPr>
+                <w:noProof/>
+                <w:webHidden/>
+              </w:rPr>
+              <w:t>8</w:t>
+            </w:r>
+            <w:r>
+              <w:rPr>
+                <w:noProof/>
+                <w:webHidden/>
+              </w:rPr>
+              <w:fldChar w:fldCharType="end"/>
+            </w:r>
+          </w:hyperlink>
+        </w:p>
+        <w:p>
+          <w:pPr>
+            <w:pStyle w:val="TOC2"/>
+            <w:tabs>
+              <w:tab w:val="left" w:pos="880"/>
+            </w:tabs>
+            <w:rPr>
+              <w:rFonts w:eastAsiaTheme="minorEastAsia" w:cstheme="minorBidi"/>
+              <w:smallCaps w:val="0"/>
+              <w:noProof/>
+              <w:sz w:val="22"/>
+              <w:szCs w:val="22"/>
+            </w:rPr>
+          </w:pPr>
+          <w:hyperlink w:anchor="_Toc87548433" w:history="1">
+            <w:r>
+              <w:rPr>
+                <w:rStyle w:val="Hyperlink"/>
+                <w:noProof/>
+              </w:rPr>
+              <w:t>1.1</w:t>
+            </w:r>
+            <w:r>
+              <w:rPr>
+                <w:rFonts w:eastAsiaTheme="minorEastAsia" w:cstheme="minorBidi"/>
+                <w:smallCaps w:val="0"/>
+                <w:noProof/>
+                <w:sz w:val="22"/>
+                <w:szCs w:val="22"/>
+              </w:rPr>
+              <w:t xml:space="preserve"> </w:t>
+            </w:r>
+            <w:r>
+              <w:rPr>
+                <w:rStyle w:val="Hyperlink"/>
+                <w:noProof/>
+              </w:rPr>
+              <w:t>Introduction</w:t>
+            </w:r>
+            <w:r>
+              <w:rPr>
+                <w:noProof/>
+                <w:webHidden/>
+              </w:rPr>
+              <w:tab/>
+            </w:r>
+            <w:r>
+              <w:rPr>
+                <w:noProof/>
+                <w:webHidden/>
+              </w:rPr>
+              <w:fldChar w:fldCharType="begin"/>
+            </w:r>
+            <w:r>
+              <w:rPr>
+                <w:noProof/>
+                <w:webHidden/>
+              </w:rPr>
+              <w:instrText xml:space="preserve"> PAGEREF _Toc87548433 \h </w:instrText>
+            </w:r>
+            <w:r>
+              <w:rPr>
+                <w:noProof/>
+                <w:webHidden/>
+              </w:rPr>
+            </w:r>
+            <w:r>
+              <w:rPr>
+                <w:noProof/>
+                <w:webHidden/>
+              </w:rPr>
+              <w:fldChar w:fldCharType="separate"/>
+            </w:r>
+            <w:r>
+              <w:rPr>
+                <w:noProof/>
+                <w:webHidden/>
+              </w:rPr>
+              <w:t>8</w:t>
+            </w:r>
+            <w:r>
+              <w:rPr>
+                <w:noProof/>
+                <w:webHidden/>
+              </w:rPr>
+              <w:fldChar w:fldCharType="end"/>
+            </w:r>
+          </w:hyperlink>
+        </w:p>
+        <w:p>
+          <w:pPr>
+            <w:pStyle w:val="TOC2"/>
+            <w:rPr>
+              <w:rFonts w:eastAsiaTheme="minorEastAsia" w:cstheme="minorBidi"/>
+              <w:smallCaps w:val="0"/>
+              <w:noProof/>
+              <w:sz w:val="22"/>
+              <w:szCs w:val="22"/>
+            </w:rPr>
+          </w:pPr>
+          <w:hyperlink w:anchor="_Toc87548434" w:history="1">
+            <w:r>
+              <w:rPr>
+                <w:rStyle w:val="Hyperlink"/>
+                <w:noProof/>
+              </w:rPr>
+              <w:t>1.2 Motivation of the Project</w:t>
+            </w:r>
+            <w:r>
+              <w:rPr>
+                <w:noProof/>
+                <w:webHidden/>
+              </w:rPr>
+              <w:tab/>
+            </w:r>
+            <w:r>
+              <w:rPr>
+                <w:noProof/>
+                <w:webHidden/>
+              </w:rPr>
+              <w:fldChar w:fldCharType="begin"/>
+            </w:r>
+            <w:r>
+              <w:rPr>
+                <w:noProof/>
+                <w:webHidden/>
+              </w:rPr>
+              <w:instrText xml:space="preserve"> PAGEREF _Toc87548434 \h </w:instrText>
+            </w:r>
+            <w:r>
+              <w:rPr>
+                <w:noProof/>
+                <w:webHidden/>
+              </w:rPr>
+            </w:r>
+            <w:r>
+              <w:rPr>
+                <w:noProof/>
+                <w:webHidden/>
+              </w:rPr>
+              <w:fldChar w:fldCharType="separate"/>
+            </w:r>
+            <w:r>
+              <w:rPr>
+                <w:noProof/>
+                <w:webHidden/>
+              </w:rPr>
+              <w:t>8</w:t>
+            </w:r>
+            <w:r>
+              <w:rPr>
+                <w:noProof/>
+                <w:webHidden/>
+              </w:rPr>
+              <w:fldChar w:fldCharType="end"/>
+            </w:r>
+          </w:hyperlink>
+        </w:p>
+        <w:p>
+          <w:pPr>
+            <w:pStyle w:val="TOC2"/>
+            <w:rPr>
+              <w:rFonts w:eastAsiaTheme="minorEastAsia" w:cstheme="minorBidi"/>
+              <w:smallCaps w:val="0"/>
+              <w:noProof/>
+              <w:sz w:val="22"/>
+              <w:szCs w:val="22"/>
+            </w:rPr>
+          </w:pPr>
+          <w:hyperlink w:anchor="_Toc87548435" w:history="1">
+            <w:r>
+              <w:rPr>
+                <w:rStyle w:val="Hyperlink"/>
+                <w:noProof/>
+              </w:rPr>
+              <w:t>1.3 Objectives of the Project</w:t>
+            </w:r>
+            <w:r>
+              <w:rPr>
+                <w:noProof/>
+                <w:webHidden/>
+              </w:rPr>
+              <w:tab/>
+            </w:r>
+            <w:r>
+              <w:rPr>
+                <w:noProof/>
+                <w:webHidden/>
+              </w:rPr>
+              <w:fldChar w:fldCharType="begin"/>
+            </w:r>
+            <w:r>
+              <w:rPr>
+                <w:noProof/>
+                <w:webHidden/>
+              </w:rPr>
+              <w:instrText xml:space="preserve"> PAGEREF _Toc87548435 \h </w:instrText>
+            </w:r>
+            <w:r>
+              <w:rPr>
+                <w:noProof/>
+                <w:webHidden/>
+              </w:rPr>
+            </w:r>
+            <w:r>
+              <w:rPr>
+                <w:noProof/>
+                <w:webHidden/>
+              </w:rPr>
+              <w:fldChar w:fldCharType="separate"/>
+            </w:r>
+            <w:r>
+              <w:rPr>
+                <w:noProof/>
+                <w:webHidden/>
+              </w:rPr>
+              <w:t>9</w:t>
+            </w:r>
+            <w:r>
+              <w:rPr>
+                <w:noProof/>
+                <w:webHidden/>
+              </w:rPr>
+              <w:fldChar w:fldCharType="end"/>
+            </w:r>
+          </w:hyperlink>
+        </w:p>
+        <w:p>
+          <w:pPr>
+            <w:pStyle w:val="TOC2"/>
+            <w:rPr>
+              <w:rFonts w:eastAsiaTheme="minorEastAsia" w:cstheme="minorBidi"/>
+              <w:smallCaps w:val="0"/>
+              <w:noProof/>
+              <w:sz w:val="22"/>
+              <w:szCs w:val="22"/>
+            </w:rPr>
+          </w:pPr>
+          <w:hyperlink w:anchor="_Toc87548436" w:history="1">
+            <w:r>
+              <w:rPr>
+                <w:rStyle w:val="Hyperlink"/>
+                <w:noProof/>
+              </w:rPr>
+              <w:t>1.4 Scope of the Project</w:t>
+            </w:r>
+            <w:r>
+              <w:rPr>
+                <w:noProof/>
+                <w:webHidden/>
+              </w:rPr>
+              <w:tab/>
+            </w:r>
+            <w:r>
+              <w:rPr>
+                <w:noProof/>
+                <w:webHidden/>
+              </w:rPr>
+              <w:fldChar w:fldCharType="begin"/>
+            </w:r>
+            <w:r>
+              <w:rPr>
+                <w:noProof/>
+                <w:webHidden/>
+              </w:rPr>
+              <w:instrText xml:space="preserve"> PAGEREF _Toc87548436 \h </w:instrText>
+            </w:r>
+            <w:r>
+              <w:rPr>
+                <w:noProof/>
+                <w:webHidden/>
+              </w:rPr>
+            </w:r>
+            <w:r>
+              <w:rPr>
+                <w:noProof/>
+                <w:webHidden/>
+              </w:rPr>
+              <w:fldChar w:fldCharType="separate"/>
+            </w:r>
+            <w:r>
+              <w:rPr>
+                <w:noProof/>
+                <w:webHidden/>
+              </w:rPr>
+              <w:t>10</w:t>
+            </w:r>
+            <w:r>
+              <w:rPr>
+                <w:noProof/>
+                <w:webHidden/>
+              </w:rPr>
+              <w:fldChar w:fldCharType="end"/>
+            </w:r>
+          </w:hyperlink>
+        </w:p>
+        <w:p>
+          <w:pPr>
+            <w:pStyle w:val="TOC2"/>
+            <w:rPr>
+              <w:rFonts w:eastAsiaTheme="minorEastAsia" w:cstheme="minorBidi"/>
+              <w:smallCaps w:val="0"/>
+              <w:noProof/>
+              <w:sz w:val="22"/>
+              <w:szCs w:val="22"/>
+            </w:rPr>
+          </w:pPr>
+          <w:hyperlink w:anchor="_Toc87548437" w:history="1">
+            <w:r>
+              <w:rPr>
+                <w:rStyle w:val="Hyperlink"/>
+                <w:noProof/>
+              </w:rPr>
+              <w:t>1.5 Scope of the Project</w:t>
+            </w:r>
+            <w:r>
+              <w:rPr>
+                <w:noProof/>
+                <w:webHidden/>
+              </w:rPr>
+              <w:tab/>
+            </w:r>
+            <w:r>
+              <w:rPr>
+                <w:noProof/>
+                <w:webHidden/>
+              </w:rPr>
+              <w:fldChar w:fldCharType="begin"/>
+            </w:r>
+            <w:r>
+              <w:rPr>
+                <w:noProof/>
+                <w:webHidden/>
+              </w:rPr>
+              <w:instrText xml:space="preserve"> PAGEREF _Toc87548437 \h </w:instrText>
+            </w:r>
+            <w:r>
+              <w:rPr>
+                <w:noProof/>
+                <w:webHidden/>
+              </w:rPr>
+            </w:r>
+            <w:r>
+              <w:rPr>
+                <w:noProof/>
+                <w:webHidden/>
+              </w:rPr>
+              <w:fldChar w:fldCharType="separate"/>
+            </w:r>
+            <w:r>
+              <w:rPr>
+                <w:noProof/>
+                <w:webHidden/>
+              </w:rPr>
+              <w:t>11</w:t>
+            </w:r>
+            <w:r>
+              <w:rPr>
+                <w:noProof/>
+                <w:webHidden/>
+              </w:rPr>
+              <w:fldChar w:fldCharType="end"/>
+            </w:r>
+          </w:hyperlink>
+        </w:p>
+        <w:p>
+          <w:r>
+            <w:rPr>
+              <w:b/>
+              <w:bCs/>
+              <w:noProof/>
+            </w:rPr>
+            <w:fldChar w:fldCharType="end"/>
+          </w:r>
+        </w:p>
+      </w:sdtContent>
+    </w:sdt>
+    <w:p>
+      <w:pPr>
+        <w:spacing w:after="300" w:line="360" w:lineRule="auto"/>
+        <w:rPr>
+          <w:rFonts w:ascii="Times New Roman" w:hAnsi="Times New Roman" w:cs="Arial Unicode MS"/>
+          <w:b/>
+          <w:bCs/>
+          <w:sz w:val="48"/>
+          <w:szCs w:val="48"/>
+          <w:lang w:bidi="si-LK"/>
+        </w:rPr>
+      </w:pPr>
+      <w:r>
+        <w:rPr>
+          <w:rFonts w:ascii="Times New Roman" w:hAnsi="Times New Roman" w:cs="Arial Unicode MS"/>
+          <w:b/>
+          <w:bCs/>
+          <w:sz w:val="48"/>
+          <w:szCs w:val="48"/>
+          <w:lang w:bidi="si-LK"/>
+        </w:rPr>
+        <w:br w:type="page"/>
+      </w:r>
+    </w:p>
+    <w:p>
+      <w:pPr>
+        <w:pStyle w:val="Heading1"/>
+        <w:rPr>
+          <w:lang w:bidi="si-LK"/>
+        </w:rPr>
+      </w:pPr>
+      <w:bookmarkStart w:id="0" w:name="_Toc87547821"/>
+      <w:bookmarkStart w:id="1" w:name="_Toc87548318"/>
+      <w:bookmarkStart w:id="2" w:name="_Toc87548403"/>
+      <w:bookmarkStart w:id="3" w:name="_Toc87548430"/>
+      <w:r>
+        <w:rPr>
+          <w:lang w:bidi="si-LK"/>
+        </w:rPr>
+        <w:lastRenderedPageBreak/>
+        <w:t>List of Figures</w:t>
+      </w:r>
+      <w:bookmarkEnd w:id="0"/>
+      <w:bookmarkEnd w:id="1"/>
+      <w:bookmarkEnd w:id="2"/>
+      <w:bookmarkEnd w:id="3"/>
+    </w:p>
+    <w:p>
+      <w:pPr>
+        <w:rPr>
+          <w:rFonts w:ascii="Times New Roman" w:hAnsi="Times New Roman" w:cs="Arial Unicode MS"/>
+          <w:b/>
+          <w:bCs/>
+          <w:sz w:val="48"/>
+          <w:szCs w:val="48"/>
+          <w:lang w:bidi="si-LK"/>
+        </w:rPr>
+      </w:pPr>
+      <w:r>
+        <w:rPr>
+          <w:rFonts w:ascii="Times New Roman" w:hAnsi="Times New Roman" w:cs="Arial Unicode MS"/>
+          <w:b/>
+          <w:bCs/>
+          <w:sz w:val="48"/>
+          <w:szCs w:val="48"/>
+          <w:lang w:bidi="si-LK"/>
+        </w:rPr>
+        <w:br w:type="page"/>
+      </w:r>
+    </w:p>
+    <w:p>
+      <w:pPr>
+        <w:pStyle w:val="Heading1"/>
+        <w:rPr>
+          <w:lang w:bidi="si-LK"/>
+        </w:rPr>
+      </w:pPr>
+      <w:bookmarkStart w:id="4" w:name="_Toc87547822"/>
+      <w:bookmarkStart w:id="5" w:name="_Toc87548319"/>
+      <w:bookmarkStart w:id="6" w:name="_Toc87548404"/>
+      <w:bookmarkStart w:id="7" w:name="_Toc87548431"/>
+      <w:r>
+        <w:rPr>
+          <w:lang w:bidi="si-LK"/>
+        </w:rPr>
+        <w:lastRenderedPageBreak/>
+        <w:t>List of Tables</w:t>
+      </w:r>
+      <w:bookmarkEnd w:id="4"/>
+      <w:bookmarkEnd w:id="5"/>
+      <w:bookmarkEnd w:id="6"/>
+      <w:bookmarkEnd w:id="7"/>
+    </w:p>
+    <w:p>
+      <w:pPr>
+        <w:rPr>
+          <w:rFonts w:ascii="Times New Roman" w:hAnsi="Times New Roman" w:cs="Arial Unicode MS"/>
+          <w:b/>
+          <w:bCs/>
+          <w:sz w:val="48"/>
+          <w:szCs w:val="48"/>
+          <w:lang w:bidi="si-LK"/>
+        </w:rPr>
+      </w:pPr>
+      <w:r>
+        <w:rPr>
+          <w:rFonts w:ascii="Times New Roman" w:hAnsi="Times New Roman" w:cs="Arial Unicode MS"/>
+          <w:b/>
+          <w:bCs/>
+          <w:sz w:val="48"/>
+          <w:szCs w:val="48"/>
+          <w:lang w:bidi="si-LK"/>
+        </w:rPr>
+        <w:br w:type="page"/>
+      </w:r>
+    </w:p>
+    <w:p>
+      <w:pPr>
+        <w:pStyle w:val="Heading1"/>
+      </w:pPr>
+      <w:bookmarkStart w:id="8" w:name="_Toc87547823"/>
+      <w:bookmarkStart w:id="9" w:name="_Toc87548320"/>
+      <w:bookmarkStart w:id="10" w:name="_Toc87548405"/>
+      <w:bookmarkStart w:id="11" w:name="_Toc87548432"/>
+      <w:r>
+        <w:lastRenderedPageBreak/>
+        <w:t>Chapter 1 – Introduction</w:t>
+      </w:r>
+      <w:bookmarkEnd w:id="8"/>
+      <w:bookmarkEnd w:id="9"/>
+      <w:bookmarkEnd w:id="10"/>
+      <w:bookmarkEnd w:id="11"/>
+    </w:p>
+    <w:p>
+      <w:pPr>
+        <w:jc w:val="both"/>
+        <w:rPr>
+          <w:rFonts w:ascii="Times New Roman" w:hAnsi="Times New Roman" w:cs="Times New Roman"/>
+          <w:b/>
+          <w:bCs/>
+          <w:sz w:val="20"/>
+          <w:szCs w:val="20"/>
+        </w:rPr>
+      </w:pPr>
+    </w:p>
+    <w:p>
+      <w:pPr>
+        <w:pStyle w:val="Heading2"/>
+        <w:numPr>
+          <w:ilvl w:val="1"/>
+          <w:numId w:val="3"/>
+        </w:numPr>
+      </w:pPr>
+      <w:bookmarkStart w:id="12" w:name="_Toc87547824"/>
+      <w:bookmarkStart w:id="13" w:name="_Toc87548321"/>
+      <w:bookmarkStart w:id="14" w:name="_Toc87548406"/>
+      <w:bookmarkStart w:id="15" w:name="_Toc87548433"/>
+      <w:r>
+        <w:t>Introduction</w:t>
+      </w:r>
+      <w:bookmarkEnd w:id="12"/>
+      <w:bookmarkEnd w:id="13"/>
+      <w:bookmarkEnd w:id="14"/>
+      <w:bookmarkEnd w:id="15"/>
+    </w:p>
+    <w:p/>
+    <w:p>
+      <w:pPr>
+        <w:spacing w:line="360" w:lineRule="auto"/>
+        <w:jc w:val="both"/>
+        <w:rPr>
+          <w:rFonts w:ascii="Times New Roman" w:hAnsi="Times New Roman" w:cs="Times New Roman"/>
+          <w:sz w:val="24"/>
+          <w:szCs w:val="24"/>
+        </w:rPr>
+      </w:pPr>
+      <w:bookmarkStart w:id="16" w:name="_Hlk87179868"/>
+      <w:r>
+        <w:rPr>
+          <w:rFonts w:ascii="Times New Roman" w:hAnsi="Times New Roman" w:cs="Times New Roman"/>
+          <w:sz w:val="24"/>
+          <w:szCs w:val="24"/>
+        </w:rPr>
+        <w:t xml:space="preserve">Many types of computers, including desktops, laptops, notebooks, palmtops, and software, as well as peripherals like printers, scanners, and keyboards, are sold and serviced in the computer sales and servicing industry. Before being supplied to end-users, such as households and businesses, these products are frequently purchased from domestic and international producers and distributors. </w:t>
+      </w:r>
+    </w:p>
+    <w:p>
+      <w:pPr>
+        <w:spacing w:line="360" w:lineRule="auto"/>
+        <w:jc w:val="both"/>
+        <w:rPr>
+          <w:rFonts w:ascii="Times New Roman" w:hAnsi="Times New Roman" w:cs="Times New Roman"/>
+          <w:sz w:val="24"/>
+          <w:szCs w:val="24"/>
+        </w:rPr>
+      </w:pPr>
+      <w:r>
+        <w:rPr>
+          <w:rFonts w:ascii="Times New Roman" w:hAnsi="Times New Roman" w:cs="Times New Roman"/>
+          <w:sz w:val="24"/>
+          <w:szCs w:val="24"/>
+        </w:rPr>
+        <w:t>U-Star Digital is a renowned information and communication technology (ICT) company that has been in existence since 2010. They provide an unrivaled program and experience in ICT equipment repair, servicing, maintenance, and cleaning. They are depending on its technically advanced next-generation infrastructure to deliver best in class customer-aware and lifestyle-enhancing products and services that anticipate customers' needs.</w:t>
+      </w:r>
+    </w:p>
+    <w:p>
+      <w:pPr>
+        <w:spacing w:line="360" w:lineRule="auto"/>
+        <w:jc w:val="both"/>
+        <w:rPr>
+          <w:rFonts w:ascii="Times New Roman" w:hAnsi="Times New Roman" w:cs="Times New Roman"/>
+          <w:sz w:val="16"/>
+          <w:szCs w:val="16"/>
+        </w:rPr>
+      </w:pPr>
+    </w:p>
+    <w:p>
+      <w:pPr>
+        <w:pStyle w:val="Heading2"/>
+      </w:pPr>
+      <w:bookmarkStart w:id="17" w:name="_Toc87547825"/>
+      <w:bookmarkStart w:id="18" w:name="_Toc87548322"/>
+      <w:bookmarkStart w:id="19" w:name="_Toc87548407"/>
+      <w:bookmarkStart w:id="20" w:name="_Toc87548434"/>
+      <w:r>
+        <w:t>1.2 Motivation of the Project</w:t>
+      </w:r>
+      <w:bookmarkEnd w:id="17"/>
+      <w:bookmarkEnd w:id="18"/>
+      <w:bookmarkEnd w:id="19"/>
+      <w:bookmarkEnd w:id="20"/>
+    </w:p>
+    <w:p/>
+    <w:bookmarkEnd w:id="16"/>
+    <w:p>
+      <w:pPr>
+        <w:spacing w:line="360" w:lineRule="auto"/>
+        <w:jc w:val="both"/>
+        <w:rPr>
+          <w:rFonts w:ascii="Times New Roman" w:hAnsi="Times New Roman" w:cs="Times New Roman"/>
+          <w:sz w:val="24"/>
+          <w:szCs w:val="24"/>
+        </w:rPr>
+      </w:pPr>
+      <w:r>
+        <w:rPr>
+          <w:rFonts w:ascii="Times New Roman" w:hAnsi="Times New Roman" w:cs="Times New Roman"/>
+          <w:sz w:val="24"/>
+          <w:szCs w:val="24"/>
+        </w:rPr>
+        <w:t>Customers used to come into the store and convey their needs to the technician who built their computer under the old system. Customers arrived at the shop, handed over the defective item or computer to the hardware professionals, and then waited in their restroom until the job was completed. To take online orders, they currently utilize a phone-based and WhatsApp-based order system. There are no other options than bank transfers, and the customer must send a legal transaction paperwork to confirm the order. Customers are not given accurate delivery information due to a lack of appropriate delivery information.</w:t>
+      </w:r>
+    </w:p>
+    <w:p>
+      <w:pPr>
+        <w:spacing w:line="360" w:lineRule="auto"/>
+        <w:jc w:val="both"/>
+        <w:rPr>
+          <w:rFonts w:ascii="Times New Roman" w:hAnsi="Times New Roman" w:cs="Times New Roman"/>
+          <w:sz w:val="24"/>
+          <w:szCs w:val="24"/>
+        </w:rPr>
+      </w:pPr>
+      <w:r>
+        <w:rPr>
+          <w:rFonts w:ascii="Times New Roman" w:hAnsi="Times New Roman" w:cs="Times New Roman"/>
+          <w:sz w:val="24"/>
+          <w:szCs w:val="24"/>
+        </w:rPr>
+        <w:t xml:space="preserve">Customers are on the go, busy, and mobile, and they want frictionless and seamless services. By gaining a solid understanding of the needs of customers they are provided with a convenient product browsing experience, a simple payment system, and a delivery tracking system that allows customers to track their order as it arrives at their home. In addition, after the discussion with shop technicians, it was discovered that the average person has just around 25% of the average understanding of how to purchase items to </w:t>
+      </w:r>
+      <w:r>
+        <w:rPr>
+          <w:rFonts w:ascii="Times New Roman" w:hAnsi="Times New Roman" w:cs="Times New Roman"/>
+          <w:sz w:val="24"/>
+          <w:szCs w:val="24"/>
+        </w:rPr>
+        <w:lastRenderedPageBreak/>
+        <w:t>build a computer. Others require technical support to purchasing products.  To use a virtual assistant to aid the rest of the team who are unfamiliar with computer hardware was decided. Besides, the consumer has less time to troubleshoot computer hardware. Our solution was to create an efficient repair management module with an appointment booking module as a computer hardware service provider to prevent consumers from wasting time at their repair location. It is more important to deal with the warranties of the items. Adding a warranty checking feature that allows consumers to check the warranty status of individual parts purchased from the shop is also concerned.</w:t>
+      </w:r>
+    </w:p>
+    <w:p>
+      <w:pPr>
+        <w:spacing w:line="360" w:lineRule="auto"/>
+        <w:jc w:val="both"/>
+        <w:rPr>
+          <w:rFonts w:ascii="Times New Roman" w:hAnsi="Times New Roman" w:cs="Times New Roman"/>
+          <w:sz w:val="24"/>
+          <w:szCs w:val="24"/>
+        </w:rPr>
+      </w:pPr>
+      <w:r>
+        <w:rPr>
+          <w:rFonts w:ascii="Times New Roman" w:hAnsi="Times New Roman" w:cs="Times New Roman"/>
+          <w:sz w:val="24"/>
+          <w:szCs w:val="24"/>
+        </w:rPr>
+        <w:t xml:space="preserve">An outstanding solution for U-Star Digital to continue their greatness in the computer sales and maintenance sector in this digital age can be added. By the same token, while pursuing a </w:t>
+      </w:r>
+      <w:proofErr w:type="gramStart"/>
+      <w:r>
+        <w:rPr>
+          <w:rFonts w:ascii="Times New Roman" w:hAnsi="Times New Roman" w:cs="Times New Roman"/>
+          <w:sz w:val="24"/>
+          <w:szCs w:val="24"/>
+        </w:rPr>
+        <w:t>Bachelor's</w:t>
+      </w:r>
+      <w:proofErr w:type="gramEnd"/>
+      <w:r>
+        <w:rPr>
+          <w:rFonts w:ascii="Times New Roman" w:hAnsi="Times New Roman" w:cs="Times New Roman"/>
+          <w:sz w:val="24"/>
+          <w:szCs w:val="24"/>
+        </w:rPr>
+        <w:t xml:space="preserve"> degree in Information Technology, this effort would substantially assist me in improving my project management, system analysis, design, and development abilities.</w:t>
+      </w:r>
+    </w:p>
+    <w:p>
+      <w:pPr>
+        <w:jc w:val="both"/>
+        <w:rPr>
+          <w:rFonts w:ascii="Times New Roman" w:hAnsi="Times New Roman" w:cs="Times New Roman"/>
+          <w:sz w:val="16"/>
+          <w:szCs w:val="16"/>
+        </w:rPr>
+      </w:pPr>
+    </w:p>
+    <w:p>
+      <w:pPr>
+        <w:pStyle w:val="Heading2"/>
+      </w:pPr>
+      <w:bookmarkStart w:id="21" w:name="_Toc87547826"/>
+      <w:bookmarkStart w:id="22" w:name="_Toc87548323"/>
+      <w:bookmarkStart w:id="23" w:name="_Toc87548408"/>
+      <w:bookmarkStart w:id="24" w:name="_Toc87548435"/>
+      <w:bookmarkStart w:id="25" w:name="_Hlk87180232"/>
+      <w:r>
+        <w:t>1.3 Objectives of the Project</w:t>
+      </w:r>
+      <w:bookmarkEnd w:id="21"/>
+      <w:bookmarkEnd w:id="22"/>
+      <w:bookmarkEnd w:id="23"/>
+      <w:bookmarkEnd w:id="24"/>
+    </w:p>
+    <w:p/>
+    <w:bookmarkEnd w:id="25"/>
+    <w:p>
+      <w:pPr>
+        <w:spacing w:line="360" w:lineRule="auto"/>
+        <w:jc w:val="both"/>
+        <w:rPr>
+          <w:rFonts w:ascii="Times New Roman" w:hAnsi="Times New Roman" w:cs="Times New Roman"/>
+          <w:sz w:val="24"/>
+          <w:szCs w:val="24"/>
+        </w:rPr>
+      </w:pPr>
+      <w:r>
+        <w:rPr>
+          <w:rFonts w:ascii="Times New Roman" w:hAnsi="Times New Roman" w:cs="Times New Roman"/>
+          <w:sz w:val="24"/>
+          <w:szCs w:val="24"/>
+        </w:rPr>
+        <w:t>The study's overall goal is to build and develop an online system for managing computer hardware and services that will assist the company and its employees in becoming more popular with their consumers and marketing their business through the internet.</w:t>
+      </w:r>
+    </w:p>
+    <w:p>
+      <w:pPr>
+        <w:spacing w:line="360" w:lineRule="auto"/>
+        <w:jc w:val="both"/>
+        <w:rPr>
+          <w:rFonts w:ascii="Times New Roman" w:hAnsi="Times New Roman" w:cs="Times New Roman"/>
+          <w:sz w:val="24"/>
+          <w:szCs w:val="24"/>
+        </w:rPr>
+      </w:pPr>
+      <w:r>
+        <w:rPr>
+          <w:rFonts w:ascii="Times New Roman" w:hAnsi="Times New Roman" w:cs="Times New Roman"/>
+          <w:sz w:val="24"/>
+          <w:szCs w:val="24"/>
+        </w:rPr>
+        <w:t>The study's particular objectives are as follows:</w:t>
+      </w:r>
+    </w:p>
+    <w:p>
+      <w:pPr>
+        <w:pStyle w:val="ListParagraph"/>
+        <w:numPr>
+          <w:ilvl w:val="0"/>
+          <w:numId w:val="1"/>
+        </w:numPr>
+        <w:spacing w:line="360" w:lineRule="auto"/>
+        <w:jc w:val="both"/>
+        <w:rPr>
+          <w:rFonts w:ascii="Times New Roman" w:hAnsi="Times New Roman" w:cs="Times New Roman"/>
+          <w:sz w:val="24"/>
+          <w:szCs w:val="24"/>
+        </w:rPr>
+      </w:pPr>
+      <w:r>
+        <w:rPr>
+          <w:rFonts w:ascii="Times New Roman" w:hAnsi="Times New Roman" w:cs="Times New Roman"/>
+          <w:sz w:val="24"/>
+          <w:szCs w:val="24"/>
+        </w:rPr>
+        <w:t>Include a virtual computer hardware assistant to let customers design a custom computer even if they don't know anything about computer hardware.</w:t>
+      </w:r>
+    </w:p>
+    <w:p>
+      <w:pPr>
+        <w:pStyle w:val="ListParagraph"/>
+        <w:numPr>
+          <w:ilvl w:val="0"/>
+          <w:numId w:val="1"/>
+        </w:numPr>
+        <w:spacing w:line="360" w:lineRule="auto"/>
+        <w:jc w:val="both"/>
+        <w:rPr>
+          <w:rFonts w:ascii="Times New Roman" w:hAnsi="Times New Roman" w:cs="Times New Roman"/>
+          <w:sz w:val="24"/>
+          <w:szCs w:val="24"/>
+        </w:rPr>
+      </w:pPr>
+      <w:r>
+        <w:rPr>
+          <w:rFonts w:ascii="Times New Roman" w:hAnsi="Times New Roman" w:cs="Times New Roman"/>
+          <w:sz w:val="24"/>
+          <w:szCs w:val="24"/>
+        </w:rPr>
+        <w:t>Using an automated question-based module to implement Online Troubleshooting and suggest appropriate items that are currently in stock.</w:t>
+      </w:r>
+    </w:p>
+    <w:p>
+      <w:pPr>
+        <w:pStyle w:val="ListParagraph"/>
+        <w:numPr>
+          <w:ilvl w:val="0"/>
+          <w:numId w:val="1"/>
+        </w:numPr>
+        <w:spacing w:line="360" w:lineRule="auto"/>
+        <w:jc w:val="both"/>
+        <w:rPr>
+          <w:rFonts w:ascii="Times New Roman" w:hAnsi="Times New Roman" w:cs="Times New Roman"/>
+          <w:sz w:val="24"/>
+          <w:szCs w:val="24"/>
+        </w:rPr>
+      </w:pPr>
+      <w:r>
+        <w:rPr>
+          <w:rFonts w:ascii="Times New Roman" w:hAnsi="Times New Roman" w:cs="Times New Roman"/>
+          <w:sz w:val="24"/>
+          <w:szCs w:val="24"/>
+        </w:rPr>
+        <w:t>Including an appointment management module for taking care of appointments from clients who are having issues with their current stuff.</w:t>
+      </w:r>
+    </w:p>
+    <w:p>
+      <w:pPr>
+        <w:pStyle w:val="ListParagraph"/>
+        <w:numPr>
+          <w:ilvl w:val="0"/>
+          <w:numId w:val="1"/>
+        </w:numPr>
+        <w:spacing w:line="360" w:lineRule="auto"/>
+        <w:jc w:val="both"/>
+        <w:rPr>
+          <w:rFonts w:ascii="Times New Roman" w:hAnsi="Times New Roman" w:cs="Times New Roman"/>
+          <w:sz w:val="24"/>
+          <w:szCs w:val="24"/>
+        </w:rPr>
+      </w:pPr>
+      <w:r>
+        <w:rPr>
+          <w:rFonts w:ascii="Times New Roman" w:hAnsi="Times New Roman" w:cs="Times New Roman"/>
+          <w:sz w:val="24"/>
+          <w:szCs w:val="24"/>
+        </w:rPr>
+        <w:t>Providing a feature-rich product browsing method, as well as a simple payment and shipping mechanism, to fulfill the customer's order.</w:t>
+      </w:r>
+    </w:p>
+    <w:p>
+      <w:pPr>
+        <w:pStyle w:val="ListParagraph"/>
+        <w:numPr>
+          <w:ilvl w:val="0"/>
+          <w:numId w:val="1"/>
+        </w:numPr>
+        <w:spacing w:line="360" w:lineRule="auto"/>
+        <w:jc w:val="both"/>
+        <w:rPr>
+          <w:rFonts w:ascii="Times New Roman" w:hAnsi="Times New Roman" w:cs="Times New Roman"/>
+          <w:sz w:val="24"/>
+          <w:szCs w:val="24"/>
+        </w:rPr>
+      </w:pPr>
+      <w:r>
+        <w:rPr>
+          <w:rFonts w:ascii="Times New Roman" w:hAnsi="Times New Roman" w:cs="Times New Roman"/>
+          <w:sz w:val="24"/>
+          <w:szCs w:val="24"/>
+        </w:rPr>
+        <w:t>Implementing a warranty checker to whether the items bought by the customer are still covered under warranty.</w:t>
+      </w:r>
+    </w:p>
+    <w:p>
+      <w:pPr>
+        <w:pStyle w:val="ListParagraph"/>
+        <w:numPr>
+          <w:ilvl w:val="0"/>
+          <w:numId w:val="1"/>
+        </w:numPr>
+        <w:spacing w:line="360" w:lineRule="auto"/>
+        <w:jc w:val="both"/>
+        <w:rPr>
+          <w:rFonts w:ascii="Times New Roman" w:hAnsi="Times New Roman" w:cs="Times New Roman"/>
+          <w:sz w:val="24"/>
+          <w:szCs w:val="24"/>
+        </w:rPr>
+      </w:pPr>
+      <w:r>
+        <w:rPr>
+          <w:rFonts w:ascii="Times New Roman" w:hAnsi="Times New Roman" w:cs="Times New Roman"/>
+          <w:sz w:val="24"/>
+          <w:szCs w:val="24"/>
+        </w:rPr>
+        <w:t>Inventory management, which makes it easy to create items for the store and receive automated alerts when stock levels are low.</w:t>
+      </w:r>
+    </w:p>
+    <w:p>
+      <w:pPr>
+        <w:pStyle w:val="ListParagraph"/>
+        <w:numPr>
+          <w:ilvl w:val="0"/>
+          <w:numId w:val="1"/>
+        </w:numPr>
+        <w:spacing w:line="360" w:lineRule="auto"/>
+        <w:jc w:val="both"/>
+        <w:rPr>
+          <w:rFonts w:ascii="Times New Roman" w:hAnsi="Times New Roman" w:cs="Times New Roman"/>
+          <w:sz w:val="24"/>
+          <w:szCs w:val="24"/>
+        </w:rPr>
+      </w:pPr>
+      <w:r>
+        <w:rPr>
+          <w:rFonts w:ascii="Times New Roman" w:hAnsi="Times New Roman" w:cs="Times New Roman"/>
+          <w:sz w:val="24"/>
+          <w:szCs w:val="24"/>
+        </w:rPr>
+        <w:lastRenderedPageBreak/>
+        <w:t>Generate a variety of reports and graphics, including sales and stock data, to assist management in making decisions.</w:t>
+      </w:r>
+    </w:p>
+    <w:p>
+      <w:pPr>
+        <w:spacing w:line="360" w:lineRule="auto"/>
+        <w:jc w:val="both"/>
+        <w:rPr>
+          <w:rFonts w:ascii="Times New Roman" w:hAnsi="Times New Roman" w:cs="Times New Roman"/>
+          <w:sz w:val="16"/>
+          <w:szCs w:val="16"/>
+        </w:rPr>
+      </w:pPr>
+    </w:p>
+    <w:p>
+      <w:pPr>
+        <w:pStyle w:val="Heading2"/>
+      </w:pPr>
+      <w:bookmarkStart w:id="26" w:name="_Toc87547827"/>
+      <w:bookmarkStart w:id="27" w:name="_Toc87548324"/>
+      <w:bookmarkStart w:id="28" w:name="_Toc87548409"/>
+      <w:bookmarkStart w:id="29" w:name="_Toc87548436"/>
+      <w:r>
+        <w:t>1.4 Scope of the Project</w:t>
+      </w:r>
+      <w:bookmarkEnd w:id="26"/>
+      <w:bookmarkEnd w:id="27"/>
+      <w:bookmarkEnd w:id="28"/>
+      <w:bookmarkEnd w:id="29"/>
+    </w:p>
+    <w:p/>
+    <w:p>
+      <w:pPr>
+        <w:spacing w:line="360" w:lineRule="auto"/>
+        <w:jc w:val="both"/>
+        <w:rPr>
+          <w:rFonts w:ascii="Times New Roman" w:hAnsi="Times New Roman" w:cs="Times New Roman"/>
+          <w:sz w:val="24"/>
+          <w:szCs w:val="24"/>
+        </w:rPr>
+      </w:pPr>
+      <w:r>
+        <w:rPr>
+          <w:rFonts w:ascii="Times New Roman" w:hAnsi="Times New Roman" w:cs="Times New Roman"/>
+          <w:sz w:val="24"/>
+          <w:szCs w:val="24"/>
+        </w:rPr>
+        <w:t>Web-Based Computer Hardware Purchasing and Troubleshooting Assistant management system</w:t>
+      </w:r>
+      <w:r>
+        <w:rPr>
+          <w:rFonts w:ascii="Times New Roman" w:hAnsi="Times New Roman" w:cs="Times New Roman"/>
+          <w:sz w:val="24"/>
+          <w:szCs w:val="24"/>
+        </w:rPr>
+        <w:t xml:space="preserve"> </w:t>
+      </w:r>
+      <w:r>
+        <w:rPr>
+          <w:rFonts w:ascii="Times New Roman" w:hAnsi="Times New Roman" w:cs="Times New Roman"/>
+          <w:sz w:val="24"/>
+          <w:szCs w:val="24"/>
+        </w:rPr>
+        <w:t>has a broad reach that includes the following points of view.</w:t>
+      </w:r>
+    </w:p>
+    <w:p>
+      <w:pPr>
+        <w:spacing w:line="360" w:lineRule="auto"/>
+        <w:jc w:val="both"/>
+        <w:rPr>
+          <w:rFonts w:ascii="Times New Roman" w:hAnsi="Times New Roman" w:cs="Times New Roman"/>
+          <w:sz w:val="24"/>
+          <w:szCs w:val="24"/>
+        </w:rPr>
+      </w:pPr>
+      <w:r>
+        <w:rPr>
+          <w:rFonts w:ascii="Times New Roman" w:hAnsi="Times New Roman" w:cs="Times New Roman"/>
+          <w:b/>
+          <w:bCs/>
+          <w:sz w:val="24"/>
+          <w:szCs w:val="24"/>
+        </w:rPr>
+        <w:t>Computer Hardware Assistant Module:</w:t>
+      </w:r>
+      <w:r>
+        <w:rPr>
+          <w:rFonts w:ascii="Times New Roman" w:hAnsi="Times New Roman" w:cs="Times New Roman"/>
+          <w:sz w:val="24"/>
+          <w:szCs w:val="24"/>
+        </w:rPr>
+        <w:t xml:space="preserve"> </w:t>
+      </w:r>
+      <w:r>
+        <w:rPr>
+          <w:rFonts w:ascii="Times New Roman" w:hAnsi="Times New Roman" w:cs="Times New Roman"/>
+          <w:sz w:val="24"/>
+          <w:szCs w:val="24"/>
+        </w:rPr>
+        <w:t>This module assists customers who are unfamiliar with computer hardware. It takes all the details of individual items and matches them with the next most appropriate piece, completing the assembly of an entire computer. After completing, customers have an option to check out the selected parts and make a payment to complete the assistant process.</w:t>
+      </w:r>
+    </w:p>
+    <w:p>
+      <w:pPr>
+        <w:spacing w:line="360" w:lineRule="auto"/>
+        <w:jc w:val="both"/>
+        <w:rPr>
+          <w:rFonts w:ascii="Times New Roman" w:hAnsi="Times New Roman" w:cs="Times New Roman"/>
+          <w:sz w:val="24"/>
+          <w:szCs w:val="24"/>
+        </w:rPr>
+      </w:pPr>
+      <w:r>
+        <w:rPr>
+          <w:rFonts w:ascii="Times New Roman" w:hAnsi="Times New Roman" w:cs="Times New Roman"/>
+          <w:b/>
+          <w:bCs/>
+          <w:sz w:val="24"/>
+          <w:szCs w:val="24"/>
+        </w:rPr>
+        <w:t>Troubleshooting Assistant Module:</w:t>
+      </w:r>
+      <w:r>
+        <w:rPr>
+          <w:rFonts w:ascii="Times New Roman" w:hAnsi="Times New Roman" w:cs="Times New Roman"/>
+          <w:sz w:val="24"/>
+          <w:szCs w:val="24"/>
+        </w:rPr>
+        <w:t xml:space="preserve"> </w:t>
+      </w:r>
+      <w:r>
+        <w:rPr>
+          <w:rFonts w:ascii="Times New Roman" w:hAnsi="Times New Roman" w:cs="Times New Roman"/>
+          <w:sz w:val="24"/>
+          <w:szCs w:val="24"/>
+        </w:rPr>
+        <w:t>With the help of this virtual assistant, consumers may troubleshoot their hardware failures without having to visit a computer repair shop, and they can order the right parts that the fault has accurately recognized. Customers can schedule an appointment with one of the computer hardware technicians if the problem is not resolved.</w:t>
+      </w:r>
+    </w:p>
+    <w:p>
+      <w:pPr>
+        <w:spacing w:line="360" w:lineRule="auto"/>
+        <w:jc w:val="both"/>
+        <w:rPr>
+          <w:rFonts w:ascii="Times New Roman" w:hAnsi="Times New Roman" w:cs="Times New Roman"/>
+          <w:sz w:val="24"/>
+          <w:szCs w:val="24"/>
+        </w:rPr>
+      </w:pPr>
+      <w:r>
+        <w:rPr>
+          <w:rFonts w:ascii="Times New Roman" w:hAnsi="Times New Roman" w:cs="Times New Roman"/>
+          <w:b/>
+          <w:bCs/>
+          <w:sz w:val="24"/>
+          <w:szCs w:val="24"/>
+        </w:rPr>
+        <w:t>Appointment Booking Module:</w:t>
+      </w:r>
+      <w:r>
+        <w:rPr>
+          <w:rFonts w:ascii="Times New Roman" w:hAnsi="Times New Roman" w:cs="Times New Roman"/>
+          <w:sz w:val="24"/>
+          <w:szCs w:val="24"/>
+        </w:rPr>
+        <w:t xml:space="preserve"> </w:t>
+      </w:r>
+      <w:r>
+        <w:rPr>
+          <w:rFonts w:ascii="Times New Roman" w:hAnsi="Times New Roman" w:cs="Times New Roman"/>
+          <w:sz w:val="24"/>
+          <w:szCs w:val="24"/>
+        </w:rPr>
+        <w:t>This module aids in the scheduling of appointments for clients who wish to troubleshoot with in-house computer hardware professionals.</w:t>
+      </w:r>
+    </w:p>
+    <w:p>
+      <w:pPr>
+        <w:spacing w:line="360" w:lineRule="auto"/>
+        <w:jc w:val="both"/>
+        <w:rPr>
+          <w:rFonts w:ascii="Times New Roman" w:hAnsi="Times New Roman" w:cs="Times New Roman"/>
+          <w:b/>
+          <w:bCs/>
+          <w:sz w:val="24"/>
+          <w:szCs w:val="24"/>
+        </w:rPr>
+      </w:pPr>
+      <w:r>
+        <w:rPr>
+          <w:rFonts w:ascii="Times New Roman" w:hAnsi="Times New Roman" w:cs="Times New Roman"/>
+          <w:b/>
+          <w:bCs/>
+          <w:sz w:val="24"/>
+          <w:szCs w:val="24"/>
+        </w:rPr>
+        <w:t>Shopping Cart Module:</w:t>
+      </w:r>
+      <w:r>
+        <w:rPr>
+          <w:rFonts w:ascii="Times New Roman" w:hAnsi="Times New Roman" w:cs="Times New Roman"/>
+          <w:b/>
+          <w:bCs/>
+          <w:sz w:val="24"/>
+          <w:szCs w:val="24"/>
+        </w:rPr>
+        <w:t xml:space="preserve"> </w:t>
+      </w:r>
+      <w:r>
+        <w:rPr>
+          <w:rFonts w:ascii="Times New Roman" w:hAnsi="Times New Roman" w:cs="Times New Roman"/>
+          <w:sz w:val="24"/>
+          <w:szCs w:val="24"/>
+        </w:rPr>
+        <w:t>This module allows users to find the entire store for items and create customer orders using a shopping cart.</w:t>
+      </w:r>
+    </w:p>
+    <w:p>
+      <w:pPr>
+        <w:spacing w:line="360" w:lineRule="auto"/>
+        <w:jc w:val="both"/>
+        <w:rPr>
+          <w:rFonts w:ascii="Times New Roman" w:hAnsi="Times New Roman" w:cs="Times New Roman"/>
+          <w:sz w:val="24"/>
+          <w:szCs w:val="24"/>
+        </w:rPr>
+      </w:pPr>
+      <w:r>
+        <w:rPr>
+          <w:rFonts w:ascii="Times New Roman" w:hAnsi="Times New Roman" w:cs="Times New Roman"/>
+          <w:b/>
+          <w:bCs/>
+          <w:sz w:val="24"/>
+          <w:szCs w:val="24"/>
+        </w:rPr>
+        <w:t>Payment Module:</w:t>
+      </w:r>
+      <w:r>
+        <w:rPr>
+          <w:rFonts w:ascii="Times New Roman" w:hAnsi="Times New Roman" w:cs="Times New Roman"/>
+          <w:sz w:val="24"/>
+          <w:szCs w:val="24"/>
+        </w:rPr>
+        <w:t xml:space="preserve"> </w:t>
+      </w:r>
+      <w:r>
+        <w:rPr>
+          <w:rFonts w:ascii="Times New Roman" w:hAnsi="Times New Roman" w:cs="Times New Roman"/>
+          <w:sz w:val="24"/>
+          <w:szCs w:val="24"/>
+        </w:rPr>
+        <w:t>This module provides up-to-date information on all payments made by customers, as well as advanced payment filtering options and having bank transfers, and cash on delivery options.</w:t>
+      </w:r>
+    </w:p>
+    <w:p>
+      <w:pPr>
+        <w:spacing w:line="360" w:lineRule="auto"/>
+        <w:jc w:val="both"/>
+        <w:rPr>
+          <w:rFonts w:ascii="Times New Roman" w:hAnsi="Times New Roman" w:cs="Times New Roman"/>
+          <w:sz w:val="24"/>
+          <w:szCs w:val="24"/>
+        </w:rPr>
+      </w:pPr>
+      <w:r>
+        <w:rPr>
+          <w:rFonts w:ascii="Times New Roman" w:hAnsi="Times New Roman" w:cs="Times New Roman"/>
+          <w:b/>
+          <w:bCs/>
+          <w:sz w:val="24"/>
+          <w:szCs w:val="24"/>
+        </w:rPr>
+        <w:t>Inventory Management Module:</w:t>
+      </w:r>
+      <w:r>
+        <w:rPr>
+          <w:rFonts w:ascii="Times New Roman" w:hAnsi="Times New Roman" w:cs="Times New Roman"/>
+          <w:sz w:val="24"/>
+          <w:szCs w:val="24"/>
+        </w:rPr>
+        <w:t xml:space="preserve"> </w:t>
+      </w:r>
+      <w:r>
+        <w:rPr>
+          <w:rFonts w:ascii="Times New Roman" w:hAnsi="Times New Roman" w:cs="Times New Roman"/>
+          <w:sz w:val="24"/>
+          <w:szCs w:val="24"/>
+        </w:rPr>
+        <w:t>Has the ability to handle the complete inventory. Individual items and corresponding categories, brands, and models can be added, deleted, and updated.</w:t>
+      </w:r>
+    </w:p>
+    <w:p>
+      <w:pPr>
+        <w:spacing w:line="360" w:lineRule="auto"/>
+        <w:jc w:val="both"/>
+        <w:rPr>
+          <w:rFonts w:ascii="Times New Roman" w:hAnsi="Times New Roman" w:cs="Times New Roman"/>
+          <w:sz w:val="24"/>
+          <w:szCs w:val="24"/>
+        </w:rPr>
+      </w:pPr>
+      <w:r>
+        <w:rPr>
+          <w:rFonts w:ascii="Times New Roman" w:hAnsi="Times New Roman" w:cs="Times New Roman"/>
+          <w:b/>
+          <w:bCs/>
+          <w:sz w:val="24"/>
+          <w:szCs w:val="24"/>
+        </w:rPr>
+        <w:t>Warranty Management Module:</w:t>
+      </w:r>
+      <w:r>
+        <w:rPr>
+          <w:rFonts w:ascii="Times New Roman" w:hAnsi="Times New Roman" w:cs="Times New Roman"/>
+          <w:sz w:val="24"/>
+          <w:szCs w:val="24"/>
+        </w:rPr>
+        <w:t xml:space="preserve"> </w:t>
+      </w:r>
+      <w:r>
+        <w:rPr>
+          <w:rFonts w:ascii="Times New Roman" w:hAnsi="Times New Roman" w:cs="Times New Roman"/>
+          <w:sz w:val="24"/>
+          <w:szCs w:val="24"/>
+        </w:rPr>
+        <w:t>This module aids in the generation of warranty alerts. It shows the status of the warranties of the goods and how much time is left on each item's warranty.</w:t>
+      </w:r>
+    </w:p>
+    <w:p>
+      <w:pPr>
+        <w:spacing w:line="360" w:lineRule="auto"/>
+        <w:jc w:val="both"/>
+        <w:rPr>
+          <w:rFonts w:ascii="Times New Roman" w:hAnsi="Times New Roman" w:cs="Times New Roman"/>
+          <w:sz w:val="24"/>
+          <w:szCs w:val="24"/>
+        </w:rPr>
+      </w:pPr>
+      <w:r>
+        <w:rPr>
+          <w:rFonts w:ascii="Times New Roman" w:hAnsi="Times New Roman" w:cs="Times New Roman"/>
+          <w:b/>
+          <w:bCs/>
+          <w:sz w:val="24"/>
+          <w:szCs w:val="24"/>
+        </w:rPr>
+        <w:lastRenderedPageBreak/>
+        <w:t>Delivery Management Module:</w:t>
+      </w:r>
+      <w:r>
+        <w:rPr>
+          <w:rFonts w:ascii="Times New Roman" w:hAnsi="Times New Roman" w:cs="Times New Roman"/>
+          <w:sz w:val="24"/>
+          <w:szCs w:val="24"/>
+        </w:rPr>
+        <w:t xml:space="preserve"> </w:t>
+      </w:r>
+      <w:r>
+        <w:rPr>
+          <w:rFonts w:ascii="Times New Roman" w:hAnsi="Times New Roman" w:cs="Times New Roman"/>
+          <w:sz w:val="24"/>
+          <w:szCs w:val="24"/>
+        </w:rPr>
+        <w:t xml:space="preserve">This module contains </w:t>
+      </w:r>
+      <w:proofErr w:type="gramStart"/>
+      <w:r>
+        <w:rPr>
+          <w:rFonts w:ascii="Times New Roman" w:hAnsi="Times New Roman" w:cs="Times New Roman"/>
+          <w:sz w:val="24"/>
+          <w:szCs w:val="24"/>
+        </w:rPr>
+        <w:t>all of</w:t>
+      </w:r>
+      <w:proofErr w:type="gramEnd"/>
+      <w:r>
+        <w:rPr>
+          <w:rFonts w:ascii="Times New Roman" w:hAnsi="Times New Roman" w:cs="Times New Roman"/>
+          <w:sz w:val="24"/>
+          <w:szCs w:val="24"/>
+        </w:rPr>
+        <w:t xml:space="preserve"> the customer-created delivery records in the system. It displays the order tracking number as well as information about the courier company.</w:t>
+      </w:r>
+    </w:p>
+    <w:p>
+      <w:pPr>
+        <w:spacing w:line="360" w:lineRule="auto"/>
+        <w:jc w:val="both"/>
+        <w:rPr>
+          <w:rFonts w:ascii="Times New Roman" w:hAnsi="Times New Roman" w:cs="Times New Roman"/>
+          <w:sz w:val="24"/>
+          <w:szCs w:val="24"/>
+        </w:rPr>
+      </w:pPr>
+      <w:r>
+        <w:rPr>
+          <w:rFonts w:ascii="Times New Roman" w:hAnsi="Times New Roman" w:cs="Times New Roman"/>
+          <w:b/>
+          <w:bCs/>
+          <w:sz w:val="24"/>
+          <w:szCs w:val="24"/>
+        </w:rPr>
+        <w:t>Invoice Generating Module:</w:t>
+      </w:r>
+      <w:r>
+        <w:rPr>
+          <w:rFonts w:ascii="Times New Roman" w:hAnsi="Times New Roman" w:cs="Times New Roman"/>
+          <w:sz w:val="24"/>
+          <w:szCs w:val="24"/>
+        </w:rPr>
+        <w:t xml:space="preserve"> </w:t>
+      </w:r>
+      <w:r>
+        <w:rPr>
+          <w:rFonts w:ascii="Times New Roman" w:hAnsi="Times New Roman" w:cs="Times New Roman"/>
+          <w:sz w:val="24"/>
+          <w:szCs w:val="24"/>
+        </w:rPr>
+        <w:t>In the system, this module generates a variety of invoices. It's compatible with the payment, computer hardware assistant, and troubleshooting modules.</w:t>
+      </w:r>
+    </w:p>
+    <w:p>
+      <w:pPr>
+        <w:spacing w:line="360" w:lineRule="auto"/>
+        <w:jc w:val="both"/>
+        <w:rPr>
+          <w:rFonts w:ascii="Times New Roman" w:hAnsi="Times New Roman" w:cs="Times New Roman"/>
+          <w:sz w:val="24"/>
+          <w:szCs w:val="24"/>
+        </w:rPr>
+      </w:pPr>
+      <w:r>
+        <w:rPr>
+          <w:rFonts w:ascii="Times New Roman" w:hAnsi="Times New Roman" w:cs="Times New Roman"/>
+          <w:b/>
+          <w:bCs/>
+          <w:sz w:val="24"/>
+          <w:szCs w:val="24"/>
+        </w:rPr>
+        <w:t>Backup and System Log Module:</w:t>
+      </w:r>
+      <w:r>
+        <w:rPr>
+          <w:rFonts w:ascii="Times New Roman" w:hAnsi="Times New Roman" w:cs="Times New Roman"/>
+          <w:sz w:val="24"/>
+          <w:szCs w:val="24"/>
+        </w:rPr>
+        <w:t xml:space="preserve"> </w:t>
+      </w:r>
+      <w:r>
+        <w:rPr>
+          <w:rFonts w:ascii="Times New Roman" w:hAnsi="Times New Roman" w:cs="Times New Roman"/>
+          <w:sz w:val="24"/>
+          <w:szCs w:val="24"/>
+        </w:rPr>
+        <w:t>This Module enables the backup of system data and extracts the system log such that the system may be audited for any additional issues.</w:t>
+      </w:r>
+    </w:p>
+    <w:p>
+      <w:pPr>
+        <w:spacing w:line="360" w:lineRule="auto"/>
+        <w:jc w:val="both"/>
+        <w:rPr>
+          <w:rFonts w:ascii="Times New Roman" w:hAnsi="Times New Roman" w:cs="Times New Roman"/>
+          <w:sz w:val="24"/>
+          <w:szCs w:val="24"/>
+        </w:rPr>
+      </w:pPr>
+      <w:r>
+        <w:rPr>
+          <w:rFonts w:ascii="Times New Roman" w:hAnsi="Times New Roman" w:cs="Times New Roman"/>
+          <w:b/>
+          <w:bCs/>
+          <w:sz w:val="24"/>
+          <w:szCs w:val="24"/>
+        </w:rPr>
+        <w:t>User Management Module:</w:t>
+      </w:r>
+      <w:r>
+        <w:rPr>
+          <w:rFonts w:ascii="Times New Roman" w:hAnsi="Times New Roman" w:cs="Times New Roman"/>
+          <w:sz w:val="24"/>
+          <w:szCs w:val="24"/>
+        </w:rPr>
+        <w:t xml:space="preserve"> </w:t>
+      </w:r>
+      <w:r>
+        <w:rPr>
+          <w:rFonts w:ascii="Times New Roman" w:hAnsi="Times New Roman" w:cs="Times New Roman"/>
+          <w:sz w:val="24"/>
+          <w:szCs w:val="24"/>
+        </w:rPr>
+        <w:t xml:space="preserve">This module helps to manage </w:t>
+      </w:r>
+      <w:proofErr w:type="gramStart"/>
+      <w:r>
+        <w:rPr>
+          <w:rFonts w:ascii="Times New Roman" w:hAnsi="Times New Roman" w:cs="Times New Roman"/>
+          <w:sz w:val="24"/>
+          <w:szCs w:val="24"/>
+        </w:rPr>
+        <w:t>all of</w:t>
+      </w:r>
+      <w:proofErr w:type="gramEnd"/>
+      <w:r>
+        <w:rPr>
+          <w:rFonts w:ascii="Times New Roman" w:hAnsi="Times New Roman" w:cs="Times New Roman"/>
+          <w:sz w:val="24"/>
+          <w:szCs w:val="24"/>
+        </w:rPr>
+        <w:t xml:space="preserve"> the users of the system. It aids in the selection of the right individual for the right position.</w:t>
+      </w:r>
+    </w:p>
+    <w:p>
+      <w:pPr>
+        <w:spacing w:line="360" w:lineRule="auto"/>
+        <w:jc w:val="both"/>
+        <w:rPr>
+          <w:rFonts w:ascii="Times New Roman" w:hAnsi="Times New Roman" w:cs="Times New Roman"/>
+          <w:sz w:val="24"/>
+          <w:szCs w:val="24"/>
+        </w:rPr>
+      </w:pPr>
+      <w:r>
+        <w:rPr>
+          <w:rFonts w:ascii="Times New Roman" w:hAnsi="Times New Roman" w:cs="Times New Roman"/>
+          <w:b/>
+          <w:bCs/>
+          <w:sz w:val="24"/>
+          <w:szCs w:val="24"/>
+        </w:rPr>
+        <w:t>Report Management Module:</w:t>
+      </w:r>
+      <w:r>
+        <w:rPr>
+          <w:rFonts w:ascii="Times New Roman" w:hAnsi="Times New Roman" w:cs="Times New Roman"/>
+          <w:sz w:val="24"/>
+          <w:szCs w:val="24"/>
+        </w:rPr>
+        <w:t xml:space="preserve"> </w:t>
+      </w:r>
+      <w:r>
+        <w:rPr>
+          <w:rFonts w:ascii="Times New Roman" w:hAnsi="Times New Roman" w:cs="Times New Roman"/>
+          <w:sz w:val="24"/>
+          <w:szCs w:val="24"/>
+        </w:rPr>
+        <w:t xml:space="preserve">This module will make it possible to generate, preview, and print a variety of reports </w:t>
+      </w:r>
+      <w:proofErr w:type="gramStart"/>
+      <w:r>
+        <w:rPr>
+          <w:rFonts w:ascii="Times New Roman" w:hAnsi="Times New Roman" w:cs="Times New Roman"/>
+          <w:sz w:val="24"/>
+          <w:szCs w:val="24"/>
+        </w:rPr>
+        <w:t>in order to</w:t>
+      </w:r>
+      <w:proofErr w:type="gramEnd"/>
+      <w:r>
+        <w:rPr>
+          <w:rFonts w:ascii="Times New Roman" w:hAnsi="Times New Roman" w:cs="Times New Roman"/>
+          <w:sz w:val="24"/>
+          <w:szCs w:val="24"/>
+        </w:rPr>
+        <w:t xml:space="preserve"> continue with the success of the business.</w:t>
+      </w:r>
+    </w:p>
+    <w:p>
+      <w:pPr>
+        <w:spacing w:line="360" w:lineRule="auto"/>
+        <w:jc w:val="both"/>
+        <w:rPr>
+          <w:rFonts w:ascii="Times New Roman" w:hAnsi="Times New Roman" w:cs="Times New Roman"/>
+          <w:sz w:val="16"/>
+          <w:szCs w:val="16"/>
+        </w:rPr>
+      </w:pPr>
+    </w:p>
+    <w:p>
+      <w:pPr>
+        <w:pStyle w:val="Heading2"/>
+      </w:pPr>
+      <w:bookmarkStart w:id="30" w:name="_Toc87547828"/>
+      <w:bookmarkStart w:id="31" w:name="_Toc87548325"/>
+      <w:bookmarkStart w:id="32" w:name="_Toc87548410"/>
+      <w:bookmarkStart w:id="33" w:name="_Toc87548437"/>
+      <w:r>
+        <w:t>1.</w:t>
+      </w:r>
+      <w:r>
+        <w:t xml:space="preserve">5 </w:t>
+      </w:r>
+      <w:r>
+        <w:t>Scope of the Project</w:t>
+      </w:r>
+      <w:bookmarkEnd w:id="30"/>
+      <w:bookmarkEnd w:id="31"/>
+      <w:bookmarkEnd w:id="32"/>
+      <w:bookmarkEnd w:id="33"/>
+    </w:p>
+    <w:p/>
+    <w:p>
+      <w:pPr>
+        <w:spacing w:line="360" w:lineRule="auto"/>
+        <w:jc w:val="both"/>
+        <w:rPr>
+          <w:rFonts w:ascii="Times New Roman" w:hAnsi="Times New Roman" w:cs="Times New Roman"/>
+          <w:sz w:val="24"/>
+          <w:szCs w:val="24"/>
+        </w:rPr>
+      </w:pPr>
+      <w:r>
+        <w:rPr>
+          <w:rFonts w:ascii="Times New Roman" w:hAnsi="Times New Roman" w:cs="Times New Roman"/>
+          <w:sz w:val="24"/>
+          <w:szCs w:val="24"/>
+        </w:rPr>
+        <w:t>The introduction is the first of six chapters in the dissertation. The contents of each chapter are listed below in brief.</w:t>
+      </w:r>
+    </w:p>
+    <w:p>
+      <w:pPr>
+        <w:spacing w:line="360" w:lineRule="auto"/>
+        <w:jc w:val="both"/>
+        <w:rPr>
+          <w:rFonts w:ascii="Times New Roman" w:hAnsi="Times New Roman" w:cs="Times New Roman"/>
+          <w:sz w:val="24"/>
+          <w:szCs w:val="24"/>
+        </w:rPr>
+      </w:pPr>
+      <w:r>
+        <w:rPr>
+          <w:rFonts w:ascii="Times New Roman" w:hAnsi="Times New Roman" w:cs="Times New Roman"/>
+          <w:sz w:val="24"/>
+          <w:szCs w:val="24"/>
+        </w:rPr>
+        <w:t>Chapter 1 – Introduction</w:t>
+      </w:r>
+    </w:p>
+    <w:p>
+      <w:pPr>
+        <w:spacing w:line="360" w:lineRule="auto"/>
+        <w:jc w:val="both"/>
+        <w:rPr>
+          <w:rFonts w:ascii="Times New Roman" w:hAnsi="Times New Roman" w:cs="Times New Roman"/>
+          <w:sz w:val="24"/>
+          <w:szCs w:val="24"/>
+        </w:rPr>
+      </w:pPr>
+      <w:r>
+        <w:rPr>
+          <w:rFonts w:ascii="Times New Roman" w:hAnsi="Times New Roman" w:cs="Times New Roman"/>
+          <w:sz w:val="24"/>
+          <w:szCs w:val="24"/>
+        </w:rPr>
+        <w:t>The project's goals and scope are explained in this chapter. It also explains the present system's flaws and what motivates the creation of this system.</w:t>
+      </w:r>
+    </w:p>
+    <w:p>
+      <w:pPr>
+        <w:spacing w:line="360" w:lineRule="auto"/>
+        <w:jc w:val="both"/>
+        <w:rPr>
+          <w:rFonts w:ascii="Times New Roman" w:hAnsi="Times New Roman" w:cs="Times New Roman"/>
+          <w:sz w:val="24"/>
+          <w:szCs w:val="24"/>
+        </w:rPr>
+      </w:pPr>
+      <w:r>
+        <w:rPr>
+          <w:rFonts w:ascii="Times New Roman" w:hAnsi="Times New Roman" w:cs="Times New Roman"/>
+          <w:sz w:val="24"/>
+          <w:szCs w:val="24"/>
+        </w:rPr>
+        <w:t>Chapter 2 – Analysis</w:t>
+      </w:r>
+      <w:r>
+        <w:rPr>
+          <w:rFonts w:ascii="Times New Roman" w:hAnsi="Times New Roman" w:cs="Times New Roman"/>
+          <w:sz w:val="24"/>
+          <w:szCs w:val="24"/>
+        </w:rPr>
+        <w:cr/>
+        <w:t>This chapter covers requirement collection strategies for both functional and non-functional requirements for a new system, as well as analysis approaches for understanding the existing system.</w:t>
+      </w:r>
+    </w:p>
+    <w:p>
+      <w:pPr>
+        <w:spacing w:line="360" w:lineRule="auto"/>
+        <w:jc w:val="both"/>
+        <w:rPr>
+          <w:rFonts w:ascii="Times New Roman" w:hAnsi="Times New Roman" w:cs="Times New Roman"/>
+          <w:sz w:val="24"/>
+          <w:szCs w:val="24"/>
+        </w:rPr>
+      </w:pPr>
+    </w:p>
+    <w:p>
+      <w:pPr>
+        <w:spacing w:line="360" w:lineRule="auto"/>
+        <w:jc w:val="both"/>
+        <w:rPr>
+          <w:rFonts w:ascii="Times New Roman" w:hAnsi="Times New Roman" w:cs="Times New Roman"/>
+          <w:sz w:val="24"/>
+          <w:szCs w:val="24"/>
+        </w:rPr>
+      </w:pPr>
+      <w:r>
+        <w:rPr>
+          <w:rFonts w:ascii="Times New Roman" w:hAnsi="Times New Roman" w:cs="Times New Roman"/>
+          <w:sz w:val="24"/>
+          <w:szCs w:val="24"/>
+        </w:rPr>
+        <w:t>Chapter 3 – Design</w:t>
+      </w:r>
+    </w:p>
+    <w:p>
+      <w:pPr>
+        <w:spacing w:line="360" w:lineRule="auto"/>
+        <w:jc w:val="both"/>
+        <w:rPr>
+          <w:rFonts w:ascii="Times New Roman" w:hAnsi="Times New Roman" w:cs="Times New Roman"/>
+          <w:sz w:val="24"/>
+          <w:szCs w:val="24"/>
+        </w:rPr>
+      </w:pPr>
+      <w:r>
+        <w:rPr>
+          <w:rFonts w:ascii="Times New Roman" w:hAnsi="Times New Roman" w:cs="Times New Roman"/>
+          <w:sz w:val="24"/>
+          <w:szCs w:val="24"/>
+        </w:rPr>
+        <w:t>The system's design, including database and user interface design, is covered in this chapter. To make the system's structure easier to understand, this chapter also contains top-level and module-level use cases.</w:t>
+      </w:r>
+    </w:p>
+    <w:p>
+      <w:pPr>
+        <w:spacing w:line="360" w:lineRule="auto"/>
+        <w:jc w:val="both"/>
+        <w:rPr>
+          <w:rFonts w:ascii="Times New Roman" w:hAnsi="Times New Roman" w:cs="Times New Roman"/>
+          <w:sz w:val="24"/>
+          <w:szCs w:val="24"/>
+        </w:rPr>
+      </w:pPr>
+      <w:r>
+        <w:rPr>
+          <w:rFonts w:ascii="Times New Roman" w:hAnsi="Times New Roman" w:cs="Times New Roman"/>
+          <w:sz w:val="24"/>
+          <w:szCs w:val="24"/>
+        </w:rPr>
+        <w:lastRenderedPageBreak/>
+        <w:t>Chapter 4 – Implementation</w:t>
+      </w:r>
+    </w:p>
+    <w:p>
+      <w:pPr>
+        <w:spacing w:line="360" w:lineRule="auto"/>
+        <w:jc w:val="both"/>
+        <w:rPr>
+          <w:rFonts w:ascii="Times New Roman" w:hAnsi="Times New Roman" w:cs="Times New Roman"/>
+          <w:sz w:val="24"/>
+          <w:szCs w:val="24"/>
+        </w:rPr>
+      </w:pPr>
+      <w:r>
+        <w:rPr>
+          <w:rFonts w:ascii="Times New Roman" w:hAnsi="Times New Roman" w:cs="Times New Roman"/>
+          <w:sz w:val="24"/>
+          <w:szCs w:val="24"/>
+        </w:rPr>
+        <w:t>This chapter covers implementation technologies, hardware and software requirements, and the structure of key code modules.</w:t>
+      </w:r>
+    </w:p>
+    <w:p>
+      <w:pPr>
+        <w:spacing w:line="360" w:lineRule="auto"/>
+        <w:jc w:val="both"/>
+        <w:rPr>
+          <w:rFonts w:ascii="Times New Roman" w:hAnsi="Times New Roman" w:cs="Times New Roman"/>
+          <w:sz w:val="24"/>
+          <w:szCs w:val="24"/>
+        </w:rPr>
+      </w:pPr>
+      <w:r>
+        <w:rPr>
+          <w:rFonts w:ascii="Times New Roman" w:hAnsi="Times New Roman" w:cs="Times New Roman"/>
+          <w:sz w:val="24"/>
+          <w:szCs w:val="24"/>
+        </w:rPr>
+        <w:t>Chapter 5 – Evaluation</w:t>
+      </w:r>
+    </w:p>
+    <w:p>
+      <w:pPr>
+        <w:spacing w:line="360" w:lineRule="auto"/>
+        <w:jc w:val="both"/>
+        <w:rPr>
+          <w:rFonts w:ascii="Times New Roman" w:hAnsi="Times New Roman" w:cs="Times New Roman"/>
+          <w:sz w:val="24"/>
+          <w:szCs w:val="24"/>
+        </w:rPr>
+      </w:pPr>
+      <w:r>
+        <w:rPr>
+          <w:rFonts w:ascii="Times New Roman" w:hAnsi="Times New Roman" w:cs="Times New Roman"/>
+          <w:sz w:val="24"/>
+          <w:szCs w:val="24"/>
+        </w:rPr>
+        <w:t>This chapter explains how the system was tested using test cases and what the outcomes were. It describes the test cases and situations that were employed.</w:t>
+      </w:r>
+    </w:p>
+    <w:p>
+      <w:pPr>
+        <w:spacing w:line="360" w:lineRule="auto"/>
+        <w:jc w:val="both"/>
+        <w:rPr>
+          <w:rFonts w:ascii="Times New Roman" w:hAnsi="Times New Roman" w:cs="Times New Roman"/>
+          <w:sz w:val="24"/>
+          <w:szCs w:val="24"/>
+        </w:rPr>
+      </w:pPr>
+      <w:r>
+        <w:rPr>
+          <w:rFonts w:ascii="Times New Roman" w:hAnsi="Times New Roman" w:cs="Times New Roman"/>
+          <w:sz w:val="24"/>
+          <w:szCs w:val="24"/>
+        </w:rPr>
+        <w:t>Chapter 6 – Conclusion</w:t>
+      </w:r>
+    </w:p>
+    <w:p>
+      <w:pPr>
+        <w:spacing w:line="360" w:lineRule="auto"/>
+        <w:jc w:val="both"/>
+        <w:rPr>
+          <w:rFonts w:ascii="Times New Roman" w:hAnsi="Times New Roman" w:cs="Times New Roman"/>
+          <w:sz w:val="24"/>
+          <w:szCs w:val="24"/>
+        </w:rPr>
+      </w:pPr>
+      <w:r>
+        <w:rPr>
+          <w:rFonts w:ascii="Times New Roman" w:hAnsi="Times New Roman" w:cs="Times New Roman"/>
+          <w:sz w:val="24"/>
+          <w:szCs w:val="24"/>
+        </w:rPr>
+        <w:t>This chapter summarizes the lessons learned and suggests ways to enhance the system in the future.</w:t>
+      </w:r>
+    </w:p>
+    <w:p>
+      <w:pPr>
+        <w:spacing w:line="360" w:lineRule="auto"/>
+        <w:jc w:val="both"/>
+        <w:rPr>
+          <w:rFonts w:ascii="Times New Roman" w:hAnsi="Times New Roman" w:cs="Times New Roman"/>
+          <w:sz w:val="24"/>
+          <w:szCs w:val="24"/>
+        </w:rPr>
+      </w:pPr>
+      <w:r>
+        <w:rPr>
+          <w:rFonts w:ascii="Times New Roman" w:hAnsi="Times New Roman" w:cs="Times New Roman"/>
+          <w:sz w:val="24"/>
+          <w:szCs w:val="24"/>
+        </w:rPr>
+        <w:t>Finally, a Glossary of Terms and General Index are included</w:t>
+      </w:r>
+      <w:r>
+        <w:rPr>
+          <w:rFonts w:ascii="Times New Roman" w:hAnsi="Times New Roman" w:cs="Times New Roman"/>
+          <w:sz w:val="24"/>
+          <w:szCs w:val="24"/>
+        </w:rPr>
+        <w:t>.</w:t>
+      </w:r>
+    </w:p>
+    <w:p>
+      <w:pPr>
+        <w:jc w:val="both"/>
+        <w:rPr>
+          <w:rFonts w:ascii="Times New Roman" w:hAnsi="Times New Roman" w:cs="Times New Roman"/>
+          <w:sz w:val="32"/>
+          <w:szCs w:val="32"/>
+        </w:rPr>
+      </w:pPr>
+    </w:p>
+    <w:p>
+      <w:pPr>
+        <w:spacing w:line="360" w:lineRule="auto"/>
+        <w:jc w:val="both"/>
+        <w:rPr>
+          <w:rFonts w:ascii="Times New Roman" w:hAnsi="Times New Roman" w:cs="Times New Roman"/>
+          <w:sz w:val="24"/>
+          <w:szCs w:val="24"/>
+        </w:rPr>
+      </w:pPr>
+    </w:p>
+    <w:p>
+      <w:pPr>
+        <w:spacing w:line="360" w:lineRule="auto"/>
+        <w:jc w:val="both"/>
+        <w:rPr>
+          <w:rFonts w:ascii="Times New Roman" w:hAnsi="Times New Roman" w:cs="Times New Roman"/>
+          <w:sz w:val="24"/>
+          <w:szCs w:val="24"/>
+        </w:rPr>
+      </w:pPr>
+    </w:p>
+    <w:p>
+      <w:pPr>
+        <w:spacing w:after="300" w:line="360" w:lineRule="auto"/>
+        <w:rPr>
+          <w:rFonts w:ascii="Times New Roman" w:hAnsi="Times New Roman" w:cs="Arial Unicode MS"/>
+          <w:b/>
+          <w:bCs/>
+          <w:sz w:val="48"/>
+          <w:szCs w:val="48"/>
+          <w:lang w:bidi="si-LK"/>
+        </w:rPr>
+      </w:pPr>
+    </w:p>
+    <w:p>
+      <w:pPr>
+        <w:rPr>
+          <w:rFonts w:ascii="Times New Roman" w:hAnsi="Times New Roman" w:cs="Times New Roman"/>
+          <w:b/>
+          <w:bCs/>
+          <w:sz w:val="48"/>
+          <w:szCs w:val="48"/>
+        </w:rPr>
+      </w:pPr>
+    </w:p>
     <w:sectPr>
       <w:pgSz w:w="11909" w:h="16834" w:code="9"/>
       <w:pgMar w:top="1417" w:right="1417" w:bottom="1417" w:left="2098" w:header="720" w:footer="720" w:gutter="0"/>
@@ -106,6 +3460,359 @@
     </w:sectPr>
   </w:body>
 </w:document>
+</file>
+
+<file path=word/numbering.xml><?xml version="1.0" encoding="utf-8"?>
+<w:numbering xmlns:wpc="http://schemas.microsoft.com/office/word/2010/wordprocessingCanvas" xmlns:cx="http://schemas.microsoft.com/office/drawing/2014/chartex" xmlns:cx1="http://schemas.microsoft.com/office/drawing/2015/9/8/chartex" xmlns:cx2="http://schemas.microsoft.com/office/drawing/2015/10/21/chartex" xmlns:cx3="http://schemas.microsoft.com/office/drawing/2016/5/9/chartex" xmlns:cx4="http://schemas.microsoft.com/office/drawing/2016/5/10/chartex" xmlns:cx5="http://schemas.microsoft.com/office/drawing/2016/5/11/chartex" xmlns:cx6="http://schemas.microsoft.com/office/drawing/2016/5/12/chartex" xmlns:cx7="http://schemas.microsoft.com/office/drawing/2016/5/13/chartex" xmlns:cx8="http://schemas.microsoft.com/office/drawing/2016/5/14/chartex" xmlns:mc="http://schemas.openxmlformats.org/markup-compatibility/2006" xmlns:aink="http://schemas.microsoft.com/office/drawing/2016/ink" xmlns:am3d="http://schemas.microsoft.com/office/drawing/2017/model3d" xmlns:o="urn:schemas-microsoft-com:office:office" xmlns:r="http://schemas.openxmlformats.org/officeDocument/2006/relationships" xmlns:m="http://schemas.openxmlformats.org/officeDocument/2006/math" xmlns:v="urn:schemas-microsoft-com:vml" xmlns:wp14="http://schemas.microsoft.com/office/word/2010/wordprocessingDrawing" xmlns:wp="http://schemas.openxmlformats.org/drawingml/2006/wordprocessingDrawing" xmlns:w10="urn:schemas-microsoft-com:office:word" xmlns:w="http://schemas.openxmlformats.org/wordprocessingml/2006/main" xmlns:w14="http://schemas.microsoft.com/office/word/2010/wordml" xmlns:w15="http://schemas.microsoft.com/office/word/2012/wordml" xmlns:w16cex="http://schemas.microsoft.com/office/word/2018/wordml/cex" xmlns:w16cid="http://schemas.microsoft.com/office/word/2016/wordml/cid" xmlns:w16="http://schemas.microsoft.com/office/word/2018/wordml" xmlns:w16sdtdh="http://schemas.microsoft.com/office/word/2020/wordml/sdtdatahash" xmlns:w16se="http://schemas.microsoft.com/office/word/2015/wordml/symex" xmlns:wpg="http://schemas.microsoft.com/office/word/2010/wordprocessingGroup" xmlns:wpi="http://schemas.microsoft.com/office/word/2010/wordprocessingInk" xmlns:wne="http://schemas.microsoft.com/office/word/2006/wordml" xmlns:wps="http://schemas.microsoft.com/office/word/2010/wordprocessingShape" mc:Ignorable="w14 w15 w16se w16cid w16 w16cex w16sdtdh wp14">
+  <w:abstractNum w:abstractNumId="0" w15:restartNumberingAfterBreak="0">
+    <w:nsid w:val="1E29548A"/>
+    <w:multiLevelType w:val="multilevel"/>
+    <w:tmpl w:val="141275BE"/>
+    <w:lvl w:ilvl="0">
+      <w:start w:val="1"/>
+      <w:numFmt w:val="decimal"/>
+      <w:lvlText w:val="%1"/>
+      <w:lvlJc w:val="left"/>
+      <w:pPr>
+        <w:ind w:left="480" w:hanging="480"/>
+      </w:pPr>
+      <w:rPr>
+        <w:rFonts w:hint="default"/>
+      </w:rPr>
+    </w:lvl>
+    <w:lvl w:ilvl="1">
+      <w:start w:val="1"/>
+      <w:numFmt w:val="decimal"/>
+      <w:lvlText w:val="%1.%2"/>
+      <w:lvlJc w:val="left"/>
+      <w:pPr>
+        <w:ind w:left="720" w:hanging="720"/>
+      </w:pPr>
+      <w:rPr>
+        <w:rFonts w:hint="default"/>
+      </w:rPr>
+    </w:lvl>
+    <w:lvl w:ilvl="2">
+      <w:start w:val="1"/>
+      <w:numFmt w:val="decimal"/>
+      <w:lvlText w:val="%1.%2.%3"/>
+      <w:lvlJc w:val="left"/>
+      <w:pPr>
+        <w:ind w:left="720" w:hanging="720"/>
+      </w:pPr>
+      <w:rPr>
+        <w:rFonts w:hint="default"/>
+      </w:rPr>
+    </w:lvl>
+    <w:lvl w:ilvl="3">
+      <w:start w:val="1"/>
+      <w:numFmt w:val="decimal"/>
+      <w:lvlText w:val="%1.%2.%3.%4"/>
+      <w:lvlJc w:val="left"/>
+      <w:pPr>
+        <w:ind w:left="1080" w:hanging="1080"/>
+      </w:pPr>
+      <w:rPr>
+        <w:rFonts w:hint="default"/>
+      </w:rPr>
+    </w:lvl>
+    <w:lvl w:ilvl="4">
+      <w:start w:val="1"/>
+      <w:numFmt w:val="decimal"/>
+      <w:lvlText w:val="%1.%2.%3.%4.%5"/>
+      <w:lvlJc w:val="left"/>
+      <w:pPr>
+        <w:ind w:left="1440" w:hanging="1440"/>
+      </w:pPr>
+      <w:rPr>
+        <w:rFonts w:hint="default"/>
+      </w:rPr>
+    </w:lvl>
+    <w:lvl w:ilvl="5">
+      <w:start w:val="1"/>
+      <w:numFmt w:val="decimal"/>
+      <w:lvlText w:val="%1.%2.%3.%4.%5.%6"/>
+      <w:lvlJc w:val="left"/>
+      <w:pPr>
+        <w:ind w:left="1440" w:hanging="1440"/>
+      </w:pPr>
+      <w:rPr>
+        <w:rFonts w:hint="default"/>
+      </w:rPr>
+    </w:lvl>
+    <w:lvl w:ilvl="6">
+      <w:start w:val="1"/>
+      <w:numFmt w:val="decimal"/>
+      <w:lvlText w:val="%1.%2.%3.%4.%5.%6.%7"/>
+      <w:lvlJc w:val="left"/>
+      <w:pPr>
+        <w:ind w:left="1800" w:hanging="1800"/>
+      </w:pPr>
+      <w:rPr>
+        <w:rFonts w:hint="default"/>
+      </w:rPr>
+    </w:lvl>
+    <w:lvl w:ilvl="7">
+      <w:start w:val="1"/>
+      <w:numFmt w:val="decimal"/>
+      <w:lvlText w:val="%1.%2.%3.%4.%5.%6.%7.%8"/>
+      <w:lvlJc w:val="left"/>
+      <w:pPr>
+        <w:ind w:left="2160" w:hanging="2160"/>
+      </w:pPr>
+      <w:rPr>
+        <w:rFonts w:hint="default"/>
+      </w:rPr>
+    </w:lvl>
+    <w:lvl w:ilvl="8">
+      <w:start w:val="1"/>
+      <w:numFmt w:val="decimal"/>
+      <w:lvlText w:val="%1.%2.%3.%4.%5.%6.%7.%8.%9"/>
+      <w:lvlJc w:val="left"/>
+      <w:pPr>
+        <w:ind w:left="2160" w:hanging="2160"/>
+      </w:pPr>
+      <w:rPr>
+        <w:rFonts w:hint="default"/>
+      </w:rPr>
+    </w:lvl>
+  </w:abstractNum>
+  <w:abstractNum w:abstractNumId="1" w15:restartNumberingAfterBreak="0">
+    <w:nsid w:val="26AB374F"/>
+    <w:multiLevelType w:val="hybridMultilevel"/>
+    <w:tmpl w:val="0F081004"/>
+    <w:lvl w:ilvl="0" w:tplc="04090001">
+      <w:start w:val="1"/>
+      <w:numFmt w:val="bullet"/>
+      <w:lvlText w:val=""/>
+      <w:lvlJc w:val="left"/>
+      <w:pPr>
+        <w:ind w:left="720" w:hanging="360"/>
+      </w:pPr>
+      <w:rPr>
+        <w:rFonts w:ascii="Symbol" w:hAnsi="Symbol" w:hint="default"/>
+      </w:rPr>
+    </w:lvl>
+    <w:lvl w:ilvl="1" w:tplc="04090003" w:tentative="1">
+      <w:start w:val="1"/>
+      <w:numFmt w:val="bullet"/>
+      <w:lvlText w:val="o"/>
+      <w:lvlJc w:val="left"/>
+      <w:pPr>
+        <w:ind w:left="1440" w:hanging="360"/>
+      </w:pPr>
+      <w:rPr>
+        <w:rFonts w:ascii="Courier New" w:hAnsi="Courier New" w:cs="Courier New" w:hint="default"/>
+      </w:rPr>
+    </w:lvl>
+    <w:lvl w:ilvl="2" w:tplc="04090005" w:tentative="1">
+      <w:start w:val="1"/>
+      <w:numFmt w:val="bullet"/>
+      <w:lvlText w:val=""/>
+      <w:lvlJc w:val="left"/>
+      <w:pPr>
+        <w:ind w:left="2160" w:hanging="360"/>
+      </w:pPr>
+      <w:rPr>
+        <w:rFonts w:ascii="Wingdings" w:hAnsi="Wingdings" w:hint="default"/>
+      </w:rPr>
+    </w:lvl>
+    <w:lvl w:ilvl="3" w:tplc="04090001" w:tentative="1">
+      <w:start w:val="1"/>
+      <w:numFmt w:val="bullet"/>
+      <w:lvlText w:val=""/>
+      <w:lvlJc w:val="left"/>
+      <w:pPr>
+        <w:ind w:left="2880" w:hanging="360"/>
+      </w:pPr>
+      <w:rPr>
+        <w:rFonts w:ascii="Symbol" w:hAnsi="Symbol" w:hint="default"/>
+      </w:rPr>
+    </w:lvl>
+    <w:lvl w:ilvl="4" w:tplc="04090003" w:tentative="1">
+      <w:start w:val="1"/>
+      <w:numFmt w:val="bullet"/>
+      <w:lvlText w:val="o"/>
+      <w:lvlJc w:val="left"/>
+      <w:pPr>
+        <w:ind w:left="3600" w:hanging="360"/>
+      </w:pPr>
+      <w:rPr>
+        <w:rFonts w:ascii="Courier New" w:hAnsi="Courier New" w:cs="Courier New" w:hint="default"/>
+      </w:rPr>
+    </w:lvl>
+    <w:lvl w:ilvl="5" w:tplc="04090005" w:tentative="1">
+      <w:start w:val="1"/>
+      <w:numFmt w:val="bullet"/>
+      <w:lvlText w:val=""/>
+      <w:lvlJc w:val="left"/>
+      <w:pPr>
+        <w:ind w:left="4320" w:hanging="360"/>
+      </w:pPr>
+      <w:rPr>
+        <w:rFonts w:ascii="Wingdings" w:hAnsi="Wingdings" w:hint="default"/>
+      </w:rPr>
+    </w:lvl>
+    <w:lvl w:ilvl="6" w:tplc="04090001" w:tentative="1">
+      <w:start w:val="1"/>
+      <w:numFmt w:val="bullet"/>
+      <w:lvlText w:val=""/>
+      <w:lvlJc w:val="left"/>
+      <w:pPr>
+        <w:ind w:left="5040" w:hanging="360"/>
+      </w:pPr>
+      <w:rPr>
+        <w:rFonts w:ascii="Symbol" w:hAnsi="Symbol" w:hint="default"/>
+      </w:rPr>
+    </w:lvl>
+    <w:lvl w:ilvl="7" w:tplc="04090003" w:tentative="1">
+      <w:start w:val="1"/>
+      <w:numFmt w:val="bullet"/>
+      <w:lvlText w:val="o"/>
+      <w:lvlJc w:val="left"/>
+      <w:pPr>
+        <w:ind w:left="5760" w:hanging="360"/>
+      </w:pPr>
+      <w:rPr>
+        <w:rFonts w:ascii="Courier New" w:hAnsi="Courier New" w:cs="Courier New" w:hint="default"/>
+      </w:rPr>
+    </w:lvl>
+    <w:lvl w:ilvl="8" w:tplc="04090005" w:tentative="1">
+      <w:start w:val="1"/>
+      <w:numFmt w:val="bullet"/>
+      <w:lvlText w:val=""/>
+      <w:lvlJc w:val="left"/>
+      <w:pPr>
+        <w:ind w:left="6480" w:hanging="360"/>
+      </w:pPr>
+      <w:rPr>
+        <w:rFonts w:ascii="Wingdings" w:hAnsi="Wingdings" w:hint="default"/>
+      </w:rPr>
+    </w:lvl>
+  </w:abstractNum>
+  <w:abstractNum w:abstractNumId="2" w15:restartNumberingAfterBreak="0">
+    <w:nsid w:val="64C7634A"/>
+    <w:multiLevelType w:val="multilevel"/>
+    <w:tmpl w:val="9048A188"/>
+    <w:lvl w:ilvl="0">
+      <w:start w:val="1"/>
+      <w:numFmt w:val="decimal"/>
+      <w:lvlText w:val="%1"/>
+      <w:lvlJc w:val="left"/>
+      <w:pPr>
+        <w:ind w:left="480" w:hanging="480"/>
+      </w:pPr>
+      <w:rPr>
+        <w:rFonts w:hint="default"/>
+      </w:rPr>
+    </w:lvl>
+    <w:lvl w:ilvl="1">
+      <w:start w:val="1"/>
+      <w:numFmt w:val="decimal"/>
+      <w:lvlText w:val="%1.%2"/>
+      <w:lvlJc w:val="left"/>
+      <w:pPr>
+        <w:ind w:left="480" w:hanging="480"/>
+      </w:pPr>
+      <w:rPr>
+        <w:rFonts w:hint="default"/>
+      </w:rPr>
+    </w:lvl>
+    <w:lvl w:ilvl="2">
+      <w:start w:val="1"/>
+      <w:numFmt w:val="decimal"/>
+      <w:lvlText w:val="%1.%2.%3"/>
+      <w:lvlJc w:val="left"/>
+      <w:pPr>
+        <w:ind w:left="720" w:hanging="720"/>
+      </w:pPr>
+      <w:rPr>
+        <w:rFonts w:hint="default"/>
+      </w:rPr>
+    </w:lvl>
+    <w:lvl w:ilvl="3">
+      <w:start w:val="1"/>
+      <w:numFmt w:val="decimal"/>
+      <w:lvlText w:val="%1.%2.%3.%4"/>
+      <w:lvlJc w:val="left"/>
+      <w:pPr>
+        <w:ind w:left="720" w:hanging="720"/>
+      </w:pPr>
+      <w:rPr>
+        <w:rFonts w:hint="default"/>
+      </w:rPr>
+    </w:lvl>
+    <w:lvl w:ilvl="4">
+      <w:start w:val="1"/>
+      <w:numFmt w:val="decimal"/>
+      <w:lvlText w:val="%1.%2.%3.%4.%5"/>
+      <w:lvlJc w:val="left"/>
+      <w:pPr>
+        <w:ind w:left="1080" w:hanging="1080"/>
+      </w:pPr>
+      <w:rPr>
+        <w:rFonts w:hint="default"/>
+      </w:rPr>
+    </w:lvl>
+    <w:lvl w:ilvl="5">
+      <w:start w:val="1"/>
+      <w:numFmt w:val="decimal"/>
+      <w:lvlText w:val="%1.%2.%3.%4.%5.%6"/>
+      <w:lvlJc w:val="left"/>
+      <w:pPr>
+        <w:ind w:left="1080" w:hanging="1080"/>
+      </w:pPr>
+      <w:rPr>
+        <w:rFonts w:hint="default"/>
+      </w:rPr>
+    </w:lvl>
+    <w:lvl w:ilvl="6">
+      <w:start w:val="1"/>
+      <w:numFmt w:val="decimal"/>
+      <w:lvlText w:val="%1.%2.%3.%4.%5.%6.%7"/>
+      <w:lvlJc w:val="left"/>
+      <w:pPr>
+        <w:ind w:left="1440" w:hanging="1440"/>
+      </w:pPr>
+      <w:rPr>
+        <w:rFonts w:hint="default"/>
+      </w:rPr>
+    </w:lvl>
+    <w:lvl w:ilvl="7">
+      <w:start w:val="1"/>
+      <w:numFmt w:val="decimal"/>
+      <w:lvlText w:val="%1.%2.%3.%4.%5.%6.%7.%8"/>
+      <w:lvlJc w:val="left"/>
+      <w:pPr>
+        <w:ind w:left="1440" w:hanging="1440"/>
+      </w:pPr>
+      <w:rPr>
+        <w:rFonts w:hint="default"/>
+      </w:rPr>
+    </w:lvl>
+    <w:lvl w:ilvl="8">
+      <w:start w:val="1"/>
+      <w:numFmt w:val="decimal"/>
+      <w:lvlText w:val="%1.%2.%3.%4.%5.%6.%7.%8.%9"/>
+      <w:lvlJc w:val="left"/>
+      <w:pPr>
+        <w:ind w:left="1440" w:hanging="1440"/>
+      </w:pPr>
+      <w:rPr>
+        <w:rFonts w:hint="default"/>
+      </w:rPr>
+    </w:lvl>
+  </w:abstractNum>
+  <w:num w:numId="1">
+    <w:abstractNumId w:val="1"/>
+  </w:num>
+  <w:num w:numId="2">
+    <w:abstractNumId w:val="0"/>
+  </w:num>
+  <w:num w:numId="3">
+    <w:abstractNumId w:val="2"/>
+  </w:num>
+</w:numbering>
 </file>
 
 <file path=word/styles.xml><?xml version="1.0" encoding="utf-8"?>
@@ -507,6 +4214,92 @@
     <w:name w:val="Normal"/>
     <w:qFormat/>
   </w:style>
+  <w:style w:type="paragraph" w:styleId="Heading1">
+    <w:name w:val="heading 1"/>
+    <w:basedOn w:val="Normal"/>
+    <w:next w:val="Normal"/>
+    <w:link w:val="Heading1Char"/>
+    <w:uiPriority w:val="9"/>
+    <w:qFormat/>
+    <w:rsid w:val="00AA59FA"/>
+    <w:pPr>
+      <w:keepNext/>
+      <w:keepLines/>
+      <w:spacing w:before="240" w:after="0"/>
+      <w:outlineLvl w:val="0"/>
+    </w:pPr>
+    <w:rPr>
+      <w:rFonts w:ascii="Times New Roman" w:eastAsiaTheme="majorEastAsia" w:hAnsi="Times New Roman" w:cstheme="majorBidi"/>
+      <w:b/>
+      <w:color w:val="000000" w:themeColor="text1"/>
+      <w:sz w:val="48"/>
+      <w:szCs w:val="32"/>
+    </w:rPr>
+  </w:style>
+  <w:style w:type="paragraph" w:styleId="Heading2">
+    <w:name w:val="heading 2"/>
+    <w:basedOn w:val="Normal"/>
+    <w:next w:val="Normal"/>
+    <w:link w:val="Heading2Char"/>
+    <w:uiPriority w:val="9"/>
+    <w:unhideWhenUsed/>
+    <w:qFormat/>
+    <w:rsid w:val="00717D14"/>
+    <w:pPr>
+      <w:keepNext/>
+      <w:keepLines/>
+      <w:spacing w:before="40" w:after="0"/>
+      <w:outlineLvl w:val="1"/>
+    </w:pPr>
+    <w:rPr>
+      <w:rFonts w:ascii="Times New Roman" w:eastAsiaTheme="majorEastAsia" w:hAnsi="Times New Roman" w:cstheme="majorBidi"/>
+      <w:color w:val="000000" w:themeColor="text1"/>
+      <w:sz w:val="32"/>
+      <w:szCs w:val="26"/>
+    </w:rPr>
+  </w:style>
+  <w:style w:type="paragraph" w:styleId="Heading5">
+    <w:name w:val="heading 5"/>
+    <w:basedOn w:val="Normal"/>
+    <w:next w:val="Normal"/>
+    <w:link w:val="Heading5Char"/>
+    <w:uiPriority w:val="9"/>
+    <w:semiHidden/>
+    <w:unhideWhenUsed/>
+    <w:qFormat/>
+    <w:rsid w:val="00AA59FA"/>
+    <w:pPr>
+      <w:keepNext/>
+      <w:keepLines/>
+      <w:spacing w:before="40" w:after="0"/>
+      <w:outlineLvl w:val="4"/>
+    </w:pPr>
+    <w:rPr>
+      <w:rFonts w:asciiTheme="majorHAnsi" w:eastAsiaTheme="majorEastAsia" w:hAnsiTheme="majorHAnsi" w:cstheme="majorBidi"/>
+      <w:color w:val="2F5496" w:themeColor="accent1" w:themeShade="BF"/>
+    </w:rPr>
+  </w:style>
+  <w:style w:type="paragraph" w:styleId="Heading6">
+    <w:name w:val="heading 6"/>
+    <w:basedOn w:val="Normal"/>
+    <w:next w:val="Normal"/>
+    <w:link w:val="Heading6Char"/>
+    <w:uiPriority w:val="9"/>
+    <w:semiHidden/>
+    <w:unhideWhenUsed/>
+    <w:qFormat/>
+    <w:rsid w:val="00AA59FA"/>
+    <w:pPr>
+      <w:keepNext/>
+      <w:keepLines/>
+      <w:spacing w:before="40" w:after="0"/>
+      <w:outlineLvl w:val="5"/>
+    </w:pPr>
+    <w:rPr>
+      <w:rFonts w:asciiTheme="majorHAnsi" w:eastAsiaTheme="majorEastAsia" w:hAnsiTheme="majorHAnsi" w:cstheme="majorBidi"/>
+      <w:color w:val="1F3763" w:themeColor="accent1" w:themeShade="7F"/>
+    </w:rPr>
+  </w:style>
   <w:style w:type="character" w:default="1" w:styleId="DefaultParagraphFont">
     <w:name w:val="Default Paragraph Font"/>
     <w:uiPriority w:val="1"/>
@@ -533,6 +4326,264 @@
     <w:uiPriority w:val="99"/>
     <w:semiHidden/>
     <w:unhideWhenUsed/>
+  </w:style>
+  <w:style w:type="paragraph" w:styleId="ListParagraph">
+    <w:name w:val="List Paragraph"/>
+    <w:basedOn w:val="Normal"/>
+    <w:uiPriority w:val="34"/>
+    <w:qFormat/>
+    <w:rsid w:val="00216859"/>
+    <w:pPr>
+      <w:ind w:left="720"/>
+      <w:contextualSpacing/>
+    </w:pPr>
+  </w:style>
+  <w:style w:type="character" w:customStyle="1" w:styleId="Heading1Char">
+    <w:name w:val="Heading 1 Char"/>
+    <w:basedOn w:val="DefaultParagraphFont"/>
+    <w:link w:val="Heading1"/>
+    <w:uiPriority w:val="9"/>
+    <w:rsid w:val="00AA59FA"/>
+    <w:rPr>
+      <w:rFonts w:ascii="Times New Roman" w:eastAsiaTheme="majorEastAsia" w:hAnsi="Times New Roman" w:cstheme="majorBidi"/>
+      <w:b/>
+      <w:color w:val="000000" w:themeColor="text1"/>
+      <w:sz w:val="48"/>
+      <w:szCs w:val="32"/>
+    </w:rPr>
+  </w:style>
+  <w:style w:type="paragraph" w:styleId="TOCHeading">
+    <w:name w:val="TOC Heading"/>
+    <w:basedOn w:val="Heading1"/>
+    <w:next w:val="Normal"/>
+    <w:uiPriority w:val="39"/>
+    <w:unhideWhenUsed/>
+    <w:qFormat/>
+    <w:rsid w:val="00AA59FA"/>
+    <w:pPr>
+      <w:outlineLvl w:val="9"/>
+    </w:pPr>
+  </w:style>
+  <w:style w:type="character" w:customStyle="1" w:styleId="Heading5Char">
+    <w:name w:val="Heading 5 Char"/>
+    <w:basedOn w:val="DefaultParagraphFont"/>
+    <w:link w:val="Heading5"/>
+    <w:uiPriority w:val="9"/>
+    <w:semiHidden/>
+    <w:rsid w:val="00AA59FA"/>
+    <w:rPr>
+      <w:rFonts w:asciiTheme="majorHAnsi" w:eastAsiaTheme="majorEastAsia" w:hAnsiTheme="majorHAnsi" w:cstheme="majorBidi"/>
+      <w:color w:val="2F5496" w:themeColor="accent1" w:themeShade="BF"/>
+    </w:rPr>
+  </w:style>
+  <w:style w:type="character" w:customStyle="1" w:styleId="Heading6Char">
+    <w:name w:val="Heading 6 Char"/>
+    <w:basedOn w:val="DefaultParagraphFont"/>
+    <w:link w:val="Heading6"/>
+    <w:uiPriority w:val="9"/>
+    <w:semiHidden/>
+    <w:rsid w:val="00AA59FA"/>
+    <w:rPr>
+      <w:rFonts w:asciiTheme="majorHAnsi" w:eastAsiaTheme="majorEastAsia" w:hAnsiTheme="majorHAnsi" w:cstheme="majorBidi"/>
+      <w:color w:val="1F3763" w:themeColor="accent1" w:themeShade="7F"/>
+    </w:rPr>
+  </w:style>
+  <w:style w:type="paragraph" w:styleId="TOC1">
+    <w:name w:val="toc 1"/>
+    <w:basedOn w:val="Normal"/>
+    <w:next w:val="Normal"/>
+    <w:autoRedefine/>
+    <w:uiPriority w:val="39"/>
+    <w:unhideWhenUsed/>
+    <w:rsid w:val="00402305"/>
+    <w:pPr>
+      <w:tabs>
+        <w:tab w:val="right" w:leader="dot" w:pos="8384"/>
+      </w:tabs>
+      <w:spacing w:before="120" w:after="120"/>
+    </w:pPr>
+    <w:rPr>
+      <w:rFonts w:cstheme="minorHAnsi"/>
+      <w:b/>
+      <w:bCs/>
+      <w:caps/>
+      <w:sz w:val="20"/>
+      <w:szCs w:val="20"/>
+    </w:rPr>
+  </w:style>
+  <w:style w:type="paragraph" w:styleId="TOC2">
+    <w:name w:val="toc 2"/>
+    <w:basedOn w:val="Normal"/>
+    <w:next w:val="Normal"/>
+    <w:autoRedefine/>
+    <w:uiPriority w:val="39"/>
+    <w:unhideWhenUsed/>
+    <w:rsid w:val="00A255AE"/>
+    <w:pPr>
+      <w:tabs>
+        <w:tab w:val="right" w:leader="dot" w:pos="8384"/>
+      </w:tabs>
+      <w:spacing w:after="0" w:line="360" w:lineRule="auto"/>
+      <w:ind w:left="220"/>
+    </w:pPr>
+    <w:rPr>
+      <w:rFonts w:cstheme="minorHAnsi"/>
+      <w:smallCaps/>
+      <w:sz w:val="20"/>
+      <w:szCs w:val="20"/>
+    </w:rPr>
+  </w:style>
+  <w:style w:type="paragraph" w:styleId="TOC3">
+    <w:name w:val="toc 3"/>
+    <w:basedOn w:val="Normal"/>
+    <w:next w:val="Normal"/>
+    <w:autoRedefine/>
+    <w:uiPriority w:val="39"/>
+    <w:unhideWhenUsed/>
+    <w:rsid w:val="00AA59FA"/>
+    <w:pPr>
+      <w:spacing w:after="0"/>
+      <w:ind w:left="440"/>
+    </w:pPr>
+    <w:rPr>
+      <w:rFonts w:cstheme="minorHAnsi"/>
+      <w:i/>
+      <w:iCs/>
+      <w:sz w:val="20"/>
+      <w:szCs w:val="20"/>
+    </w:rPr>
+  </w:style>
+  <w:style w:type="paragraph" w:styleId="TOC4">
+    <w:name w:val="toc 4"/>
+    <w:basedOn w:val="Normal"/>
+    <w:next w:val="Normal"/>
+    <w:autoRedefine/>
+    <w:uiPriority w:val="39"/>
+    <w:unhideWhenUsed/>
+    <w:rsid w:val="00AA59FA"/>
+    <w:pPr>
+      <w:spacing w:after="0"/>
+      <w:ind w:left="660"/>
+    </w:pPr>
+    <w:rPr>
+      <w:rFonts w:cstheme="minorHAnsi"/>
+      <w:sz w:val="18"/>
+      <w:szCs w:val="18"/>
+    </w:rPr>
+  </w:style>
+  <w:style w:type="paragraph" w:styleId="TOC5">
+    <w:name w:val="toc 5"/>
+    <w:basedOn w:val="Normal"/>
+    <w:next w:val="Normal"/>
+    <w:autoRedefine/>
+    <w:uiPriority w:val="39"/>
+    <w:unhideWhenUsed/>
+    <w:rsid w:val="00AA59FA"/>
+    <w:pPr>
+      <w:spacing w:after="0"/>
+      <w:ind w:left="880"/>
+    </w:pPr>
+    <w:rPr>
+      <w:rFonts w:cstheme="minorHAnsi"/>
+      <w:sz w:val="18"/>
+      <w:szCs w:val="18"/>
+    </w:rPr>
+  </w:style>
+  <w:style w:type="paragraph" w:styleId="TOC6">
+    <w:name w:val="toc 6"/>
+    <w:basedOn w:val="Normal"/>
+    <w:next w:val="Normal"/>
+    <w:autoRedefine/>
+    <w:uiPriority w:val="39"/>
+    <w:unhideWhenUsed/>
+    <w:rsid w:val="00AA59FA"/>
+    <w:pPr>
+      <w:spacing w:after="0"/>
+      <w:ind w:left="1100"/>
+    </w:pPr>
+    <w:rPr>
+      <w:rFonts w:cstheme="minorHAnsi"/>
+      <w:sz w:val="18"/>
+      <w:szCs w:val="18"/>
+    </w:rPr>
+  </w:style>
+  <w:style w:type="paragraph" w:styleId="TOC7">
+    <w:name w:val="toc 7"/>
+    <w:basedOn w:val="Normal"/>
+    <w:next w:val="Normal"/>
+    <w:autoRedefine/>
+    <w:uiPriority w:val="39"/>
+    <w:unhideWhenUsed/>
+    <w:rsid w:val="00AA59FA"/>
+    <w:pPr>
+      <w:spacing w:after="0"/>
+      <w:ind w:left="1320"/>
+    </w:pPr>
+    <w:rPr>
+      <w:rFonts w:cstheme="minorHAnsi"/>
+      <w:sz w:val="18"/>
+      <w:szCs w:val="18"/>
+    </w:rPr>
+  </w:style>
+  <w:style w:type="paragraph" w:styleId="TOC8">
+    <w:name w:val="toc 8"/>
+    <w:basedOn w:val="Normal"/>
+    <w:next w:val="Normal"/>
+    <w:autoRedefine/>
+    <w:uiPriority w:val="39"/>
+    <w:unhideWhenUsed/>
+    <w:rsid w:val="00AA59FA"/>
+    <w:pPr>
+      <w:spacing w:after="0"/>
+      <w:ind w:left="1540"/>
+    </w:pPr>
+    <w:rPr>
+      <w:rFonts w:cstheme="minorHAnsi"/>
+      <w:sz w:val="18"/>
+      <w:szCs w:val="18"/>
+    </w:rPr>
+  </w:style>
+  <w:style w:type="paragraph" w:styleId="TOC9">
+    <w:name w:val="toc 9"/>
+    <w:basedOn w:val="Normal"/>
+    <w:next w:val="Normal"/>
+    <w:autoRedefine/>
+    <w:uiPriority w:val="39"/>
+    <w:unhideWhenUsed/>
+    <w:rsid w:val="00AA59FA"/>
+    <w:pPr>
+      <w:spacing w:after="0"/>
+      <w:ind w:left="1760"/>
+    </w:pPr>
+    <w:rPr>
+      <w:rFonts w:cstheme="minorHAnsi"/>
+      <w:sz w:val="18"/>
+      <w:szCs w:val="18"/>
+    </w:rPr>
+  </w:style>
+  <w:style w:type="character" w:styleId="Hyperlink">
+    <w:name w:val="Hyperlink"/>
+    <w:basedOn w:val="DefaultParagraphFont"/>
+    <w:uiPriority w:val="99"/>
+    <w:unhideWhenUsed/>
+    <w:rsid w:val="00766D9B"/>
+    <w:rPr>
+      <w:color w:val="0563C1" w:themeColor="hyperlink"/>
+      <w:u w:val="single"/>
+    </w:rPr>
+  </w:style>
+  <w:style w:type="character" w:customStyle="1" w:styleId="Heading2Char">
+    <w:name w:val="Heading 2 Char"/>
+    <w:basedOn w:val="DefaultParagraphFont"/>
+    <w:link w:val="Heading2"/>
+    <w:uiPriority w:val="9"/>
+    <w:rsid w:val="00717D14"/>
+    <w:rPr>
+      <w:rFonts w:ascii="Times New Roman" w:eastAsiaTheme="majorEastAsia" w:hAnsi="Times New Roman" w:cstheme="majorBidi"/>
+      <w:color w:val="000000" w:themeColor="text1"/>
+      <w:sz w:val="32"/>
+      <w:szCs w:val="26"/>
+    </w:rPr>
   </w:style>
 </w:styles>
 </file>
@@ -830,4 +4881,16 @@
     </a:ext>
   </a:extLst>
 </a:theme>
+</file>
+
+<file path=customXml/item1.xml><?xml version="1.0" encoding="utf-8"?>
+<b:Sources xmlns:b="http://schemas.openxmlformats.org/officeDocument/2006/bibliography" xmlns="http://schemas.openxmlformats.org/officeDocument/2006/bibliography" SelectedStyle="\APASixthEditionOfficeOnline.xsl" StyleName="APA" Version="6"/>
+</file>
+
+<file path=customXml/itemProps1.xml><?xml version="1.0" encoding="utf-8"?>
+<ds:datastoreItem xmlns:ds="http://schemas.openxmlformats.org/officeDocument/2006/customXml" ds:itemID="{AD5592DB-A04A-40F9-90BD-3605357795B2}">
+  <ds:schemaRefs>
+    <ds:schemaRef ds:uri="http://schemas.openxmlformats.org/officeDocument/2006/bibliography"/>
+  </ds:schemaRefs>
+</ds:datastoreItem>
 </file>